--- a/Summary.docx
+++ b/Summary.docx
@@ -688,6 +688,380 @@
           </wp:inline>
         </w:drawing>
       </w:r>
+    </w:p>
+    <w:p>
+      <w:pPr>
+        <w:jc w:val="center"/>
+      </w:pPr>
+      <w:r>
+        <w:rPr>
+          <w:noProof/>
+        </w:rPr>
+        <w:drawing>
+          <wp:inline distT="0" distB="0" distL="0" distR="0" wp14:anchorId="43EC8C81" wp14:editId="64D6FCC4">
+            <wp:extent cx="4848225" cy="1543050"/>
+            <wp:effectExtent l="0" t="0" r="9525" b="0"/>
+            <wp:docPr id="1708208339" name="Picture 1"/>
+            <wp:cNvGraphicFramePr>
+              <a:graphicFrameLocks xmlns:a="http://schemas.openxmlformats.org/drawingml/2006/main" noChangeAspect="1"/>
+            </wp:cNvGraphicFramePr>
+            <a:graphic xmlns:a="http://schemas.openxmlformats.org/drawingml/2006/main">
+              <a:graphicData uri="http://schemas.openxmlformats.org/drawingml/2006/picture">
+                <pic:pic xmlns:pic="http://schemas.openxmlformats.org/drawingml/2006/picture">
+                  <pic:nvPicPr>
+                    <pic:cNvPr id="1708208339" name=""/>
+                    <pic:cNvPicPr/>
+                  </pic:nvPicPr>
+                  <pic:blipFill>
+                    <a:blip r:embed="rId19"/>
+                    <a:stretch>
+                      <a:fillRect/>
+                    </a:stretch>
+                  </pic:blipFill>
+                  <pic:spPr>
+                    <a:xfrm>
+                      <a:off x="0" y="0"/>
+                      <a:ext cx="4848225" cy="1543050"/>
+                    </a:xfrm>
+                    <a:prstGeom prst="rect">
+                      <a:avLst/>
+                    </a:prstGeom>
+                  </pic:spPr>
+                </pic:pic>
+              </a:graphicData>
+            </a:graphic>
+          </wp:inline>
+        </w:drawing>
+      </w:r>
+    </w:p>
+    <w:p>
+      <w:pPr>
+        <w:jc w:val="center"/>
+      </w:pPr>
+      <w:r>
+        <w:t>Below adds all modified files to staging area.</w:t>
+      </w:r>
+    </w:p>
+    <w:p>
+      <w:pPr>
+        <w:jc w:val="center"/>
+      </w:pPr>
+      <w:r>
+        <w:rPr>
+          <w:noProof/>
+        </w:rPr>
+        <w:drawing>
+          <wp:inline distT="0" distB="0" distL="0" distR="0" wp14:anchorId="70E07E11" wp14:editId="6F51371A">
+            <wp:extent cx="5181600" cy="352425"/>
+            <wp:effectExtent l="0" t="0" r="0" b="9525"/>
+            <wp:docPr id="208532331" name="Picture 1"/>
+            <wp:cNvGraphicFramePr>
+              <a:graphicFrameLocks xmlns:a="http://schemas.openxmlformats.org/drawingml/2006/main" noChangeAspect="1"/>
+            </wp:cNvGraphicFramePr>
+            <a:graphic xmlns:a="http://schemas.openxmlformats.org/drawingml/2006/main">
+              <a:graphicData uri="http://schemas.openxmlformats.org/drawingml/2006/picture">
+                <pic:pic xmlns:pic="http://schemas.openxmlformats.org/drawingml/2006/picture">
+                  <pic:nvPicPr>
+                    <pic:cNvPr id="208532331" name=""/>
+                    <pic:cNvPicPr/>
+                  </pic:nvPicPr>
+                  <pic:blipFill>
+                    <a:blip r:embed="rId20"/>
+                    <a:stretch>
+                      <a:fillRect/>
+                    </a:stretch>
+                  </pic:blipFill>
+                  <pic:spPr>
+                    <a:xfrm>
+                      <a:off x="0" y="0"/>
+                      <a:ext cx="5181600" cy="352425"/>
+                    </a:xfrm>
+                    <a:prstGeom prst="rect">
+                      <a:avLst/>
+                    </a:prstGeom>
+                  </pic:spPr>
+                </pic:pic>
+              </a:graphicData>
+            </a:graphic>
+          </wp:inline>
+        </w:drawing>
+      </w:r>
+    </w:p>
+    <w:p>
+      <w:pPr>
+        <w:jc w:val="center"/>
+      </w:pPr>
+      <w:r>
+        <w:rPr>
+          <w:noProof/>
+        </w:rPr>
+        <w:lastRenderedPageBreak/>
+        <w:drawing>
+          <wp:inline distT="0" distB="0" distL="0" distR="0" wp14:anchorId="5057DA15" wp14:editId="555649E5">
+            <wp:extent cx="5238750" cy="1009650"/>
+            <wp:effectExtent l="0" t="0" r="0" b="0"/>
+            <wp:docPr id="488231067" name="Picture 1"/>
+            <wp:cNvGraphicFramePr>
+              <a:graphicFrameLocks xmlns:a="http://schemas.openxmlformats.org/drawingml/2006/main" noChangeAspect="1"/>
+            </wp:cNvGraphicFramePr>
+            <a:graphic xmlns:a="http://schemas.openxmlformats.org/drawingml/2006/main">
+              <a:graphicData uri="http://schemas.openxmlformats.org/drawingml/2006/picture">
+                <pic:pic xmlns:pic="http://schemas.openxmlformats.org/drawingml/2006/picture">
+                  <pic:nvPicPr>
+                    <pic:cNvPr id="488231067" name=""/>
+                    <pic:cNvPicPr/>
+                  </pic:nvPicPr>
+                  <pic:blipFill>
+                    <a:blip r:embed="rId21"/>
+                    <a:stretch>
+                      <a:fillRect/>
+                    </a:stretch>
+                  </pic:blipFill>
+                  <pic:spPr>
+                    <a:xfrm>
+                      <a:off x="0" y="0"/>
+                      <a:ext cx="5238750" cy="1009650"/>
+                    </a:xfrm>
+                    <a:prstGeom prst="rect">
+                      <a:avLst/>
+                    </a:prstGeom>
+                  </pic:spPr>
+                </pic:pic>
+              </a:graphicData>
+            </a:graphic>
+          </wp:inline>
+        </w:drawing>
+      </w:r>
+    </w:p>
+    <w:p>
+      <w:pPr>
+        <w:jc w:val="center"/>
+      </w:pPr>
+      <w:r>
+        <w:t xml:space="preserve">Below command shows the difference between working directory and </w:t>
+      </w:r>
+      <w:r>
+        <w:t xml:space="preserve">last commit in </w:t>
+      </w:r>
+      <w:r>
+        <w:t>GIT repository</w:t>
+      </w:r>
+    </w:p>
+    <w:p>
+      <w:pPr>
+        <w:jc w:val="center"/>
+      </w:pPr>
+      <w:r>
+        <w:rPr>
+          <w:noProof/>
+        </w:rPr>
+        <w:drawing>
+          <wp:inline distT="0" distB="0" distL="0" distR="0" wp14:anchorId="51419282" wp14:editId="5B9E6E59">
+            <wp:extent cx="5029200" cy="1924050"/>
+            <wp:effectExtent l="0" t="0" r="0" b="0"/>
+            <wp:docPr id="975404125" name="Picture 1"/>
+            <wp:cNvGraphicFramePr>
+              <a:graphicFrameLocks xmlns:a="http://schemas.openxmlformats.org/drawingml/2006/main" noChangeAspect="1"/>
+            </wp:cNvGraphicFramePr>
+            <a:graphic xmlns:a="http://schemas.openxmlformats.org/drawingml/2006/main">
+              <a:graphicData uri="http://schemas.openxmlformats.org/drawingml/2006/picture">
+                <pic:pic xmlns:pic="http://schemas.openxmlformats.org/drawingml/2006/picture">
+                  <pic:nvPicPr>
+                    <pic:cNvPr id="975404125" name=""/>
+                    <pic:cNvPicPr/>
+                  </pic:nvPicPr>
+                  <pic:blipFill>
+                    <a:blip r:embed="rId22"/>
+                    <a:stretch>
+                      <a:fillRect/>
+                    </a:stretch>
+                  </pic:blipFill>
+                  <pic:spPr>
+                    <a:xfrm>
+                      <a:off x="0" y="0"/>
+                      <a:ext cx="5029200" cy="1924050"/>
+                    </a:xfrm>
+                    <a:prstGeom prst="rect">
+                      <a:avLst/>
+                    </a:prstGeom>
+                  </pic:spPr>
+                </pic:pic>
+              </a:graphicData>
+            </a:graphic>
+          </wp:inline>
+        </w:drawing>
+      </w:r>
+    </w:p>
+    <w:p>
+      <w:r>
+        <w:t>You can also see difference between different commits.</w:t>
+      </w:r>
+      <w:r>
+        <w:t xml:space="preserve"> Also, you can see difference between staging area and commit.</w:t>
+      </w:r>
+    </w:p>
+    <w:p>
+      <w:r>
+        <w:t>Below to see all files in repository.</w:t>
+      </w:r>
+    </w:p>
+    <w:p>
+      <w:pPr>
+        <w:jc w:val="center"/>
+      </w:pPr>
+      <w:r>
+        <w:rPr>
+          <w:noProof/>
+        </w:rPr>
+        <w:drawing>
+          <wp:inline distT="0" distB="0" distL="0" distR="0" wp14:anchorId="4B7DE532" wp14:editId="37CE9717">
+            <wp:extent cx="5229225" cy="885825"/>
+            <wp:effectExtent l="0" t="0" r="9525" b="9525"/>
+            <wp:docPr id="970716307" name="Picture 1"/>
+            <wp:cNvGraphicFramePr>
+              <a:graphicFrameLocks xmlns:a="http://schemas.openxmlformats.org/drawingml/2006/main" noChangeAspect="1"/>
+            </wp:cNvGraphicFramePr>
+            <a:graphic xmlns:a="http://schemas.openxmlformats.org/drawingml/2006/main">
+              <a:graphicData uri="http://schemas.openxmlformats.org/drawingml/2006/picture">
+                <pic:pic xmlns:pic="http://schemas.openxmlformats.org/drawingml/2006/picture">
+                  <pic:nvPicPr>
+                    <pic:cNvPr id="970716307" name=""/>
+                    <pic:cNvPicPr/>
+                  </pic:nvPicPr>
+                  <pic:blipFill>
+                    <a:blip r:embed="rId23"/>
+                    <a:stretch>
+                      <a:fillRect/>
+                    </a:stretch>
+                  </pic:blipFill>
+                  <pic:spPr>
+                    <a:xfrm>
+                      <a:off x="0" y="0"/>
+                      <a:ext cx="5229225" cy="885825"/>
+                    </a:xfrm>
+                    <a:prstGeom prst="rect">
+                      <a:avLst/>
+                    </a:prstGeom>
+                  </pic:spPr>
+                </pic:pic>
+              </a:graphicData>
+            </a:graphic>
+          </wp:inline>
+        </w:drawing>
+      </w:r>
+    </w:p>
+    <w:p>
+      <w:pPr>
+        <w:jc w:val="center"/>
+      </w:pPr>
+      <w:r>
+        <w:rPr>
+          <w:noProof/>
+        </w:rPr>
+        <w:drawing>
+          <wp:inline distT="0" distB="0" distL="0" distR="0" wp14:anchorId="45A1A4E7" wp14:editId="65401233">
+            <wp:extent cx="3876675" cy="314325"/>
+            <wp:effectExtent l="0" t="0" r="9525" b="9525"/>
+            <wp:docPr id="1096631835" name="Picture 1"/>
+            <wp:cNvGraphicFramePr>
+              <a:graphicFrameLocks xmlns:a="http://schemas.openxmlformats.org/drawingml/2006/main" noChangeAspect="1"/>
+            </wp:cNvGraphicFramePr>
+            <a:graphic xmlns:a="http://schemas.openxmlformats.org/drawingml/2006/main">
+              <a:graphicData uri="http://schemas.openxmlformats.org/drawingml/2006/picture">
+                <pic:pic xmlns:pic="http://schemas.openxmlformats.org/drawingml/2006/picture">
+                  <pic:nvPicPr>
+                    <pic:cNvPr id="1096631835" name=""/>
+                    <pic:cNvPicPr/>
+                  </pic:nvPicPr>
+                  <pic:blipFill>
+                    <a:blip r:embed="rId24"/>
+                    <a:stretch>
+                      <a:fillRect/>
+                    </a:stretch>
+                  </pic:blipFill>
+                  <pic:spPr>
+                    <a:xfrm>
+                      <a:off x="0" y="0"/>
+                      <a:ext cx="3876675" cy="314325"/>
+                    </a:xfrm>
+                    <a:prstGeom prst="rect">
+                      <a:avLst/>
+                    </a:prstGeom>
+                  </pic:spPr>
+                </pic:pic>
+              </a:graphicData>
+            </a:graphic>
+          </wp:inline>
+        </w:drawing>
+      </w:r>
+    </w:p>
+    <w:p>
+      <w:pPr>
+        <w:jc w:val="center"/>
+      </w:pPr>
+      <w:r>
+        <w:t>To remove a directory</w:t>
+      </w:r>
+    </w:p>
+    <w:p>
+      <w:pPr>
+        <w:jc w:val="center"/>
+      </w:pPr>
+      <w:r>
+        <w:rPr>
+          <w:noProof/>
+        </w:rPr>
+        <w:drawing>
+          <wp:inline distT="0" distB="0" distL="0" distR="0" wp14:anchorId="0E7A6DE0" wp14:editId="09D5EEF0">
+            <wp:extent cx="3952875" cy="295275"/>
+            <wp:effectExtent l="0" t="0" r="9525" b="9525"/>
+            <wp:docPr id="1691741135" name="Picture 1"/>
+            <wp:cNvGraphicFramePr>
+              <a:graphicFrameLocks xmlns:a="http://schemas.openxmlformats.org/drawingml/2006/main" noChangeAspect="1"/>
+            </wp:cNvGraphicFramePr>
+            <a:graphic xmlns:a="http://schemas.openxmlformats.org/drawingml/2006/main">
+              <a:graphicData uri="http://schemas.openxmlformats.org/drawingml/2006/picture">
+                <pic:pic xmlns:pic="http://schemas.openxmlformats.org/drawingml/2006/picture">
+                  <pic:nvPicPr>
+                    <pic:cNvPr id="1691741135" name=""/>
+                    <pic:cNvPicPr/>
+                  </pic:nvPicPr>
+                  <pic:blipFill>
+                    <a:blip r:embed="rId25"/>
+                    <a:stretch>
+                      <a:fillRect/>
+                    </a:stretch>
+                  </pic:blipFill>
+                  <pic:spPr>
+                    <a:xfrm>
+                      <a:off x="0" y="0"/>
+                      <a:ext cx="3952875" cy="295275"/>
+                    </a:xfrm>
+                    <a:prstGeom prst="rect">
+                      <a:avLst/>
+                    </a:prstGeom>
+                  </pic:spPr>
+                </pic:pic>
+              </a:graphicData>
+            </a:graphic>
+          </wp:inline>
+        </w:drawing>
+      </w:r>
+    </w:p>
+    <w:p>
+      <w:pPr>
+        <w:jc w:val="center"/>
+      </w:pPr>
+    </w:p>
+    <w:p>
+      <w:pPr>
+        <w:jc w:val="center"/>
+      </w:pPr>
+    </w:p>
+    <w:p>
+      <w:pPr>
+        <w:jc w:val="center"/>
+      </w:pPr>
     </w:p>
     <w:p>
       <w:pPr>

--- a/Summary.docx
+++ b/Summary.docx
@@ -26,7 +26,7 @@
                     <pic:cNvPicPr/>
                   </pic:nvPicPr>
                   <pic:blipFill>
-                    <a:blip r:embed="rId4"/>
+                    <a:blip r:embed="rId5"/>
                     <a:stretch>
                       <a:fillRect/>
                     </a:stretch>
@@ -71,7 +71,7 @@
                     <pic:cNvPicPr/>
                   </pic:nvPicPr>
                   <pic:blipFill>
-                    <a:blip r:embed="rId5"/>
+                    <a:blip r:embed="rId6"/>
                     <a:stretch>
                       <a:fillRect/>
                     </a:stretch>
@@ -116,7 +116,7 @@
                     <pic:cNvPicPr/>
                   </pic:nvPicPr>
                   <pic:blipFill>
-                    <a:blip r:embed="rId6"/>
+                    <a:blip r:embed="rId7"/>
                     <a:stretch>
                       <a:fillRect/>
                     </a:stretch>
@@ -161,7 +161,7 @@
                     <pic:cNvPicPr/>
                   </pic:nvPicPr>
                   <pic:blipFill>
-                    <a:blip r:embed="rId7"/>
+                    <a:blip r:embed="rId8"/>
                     <a:stretch>
                       <a:fillRect/>
                     </a:stretch>
@@ -206,7 +206,7 @@
                     <pic:cNvPicPr/>
                   </pic:nvPicPr>
                   <pic:blipFill>
-                    <a:blip r:embed="rId8"/>
+                    <a:blip r:embed="rId9"/>
                     <a:stretch>
                       <a:fillRect/>
                     </a:stretch>
@@ -251,7 +251,7 @@
                     <pic:cNvPicPr/>
                   </pic:nvPicPr>
                   <pic:blipFill>
-                    <a:blip r:embed="rId9"/>
+                    <a:blip r:embed="rId10"/>
                     <a:stretch>
                       <a:fillRect/>
                     </a:stretch>
@@ -296,7 +296,7 @@
                     <pic:cNvPicPr/>
                   </pic:nvPicPr>
                   <pic:blipFill>
-                    <a:blip r:embed="rId10"/>
+                    <a:blip r:embed="rId11"/>
                     <a:stretch>
                       <a:fillRect/>
                     </a:stretch>
@@ -341,7 +341,7 @@
                     <pic:cNvPicPr/>
                   </pic:nvPicPr>
                   <pic:blipFill>
-                    <a:blip r:embed="rId11"/>
+                    <a:blip r:embed="rId12"/>
                     <a:stretch>
                       <a:fillRect/>
                     </a:stretch>
@@ -386,7 +386,7 @@
                     <pic:cNvPicPr/>
                   </pic:nvPicPr>
                   <pic:blipFill>
-                    <a:blip r:embed="rId12"/>
+                    <a:blip r:embed="rId13"/>
                     <a:stretch>
                       <a:fillRect/>
                     </a:stretch>
@@ -432,7 +432,7 @@
                     <pic:cNvPicPr/>
                   </pic:nvPicPr>
                   <pic:blipFill>
-                    <a:blip r:embed="rId13"/>
+                    <a:blip r:embed="rId14"/>
                     <a:stretch>
                       <a:fillRect/>
                     </a:stretch>
@@ -477,7 +477,7 @@
                     <pic:cNvPicPr/>
                   </pic:nvPicPr>
                   <pic:blipFill>
-                    <a:blip r:embed="rId14"/>
+                    <a:blip r:embed="rId15"/>
                     <a:stretch>
                       <a:fillRect/>
                     </a:stretch>
@@ -533,7 +533,7 @@
                     <pic:cNvPicPr/>
                   </pic:nvPicPr>
                   <pic:blipFill>
-                    <a:blip r:embed="rId15"/>
+                    <a:blip r:embed="rId16"/>
                     <a:stretch>
                       <a:fillRect/>
                     </a:stretch>
@@ -578,7 +578,7 @@
                     <pic:cNvPicPr/>
                   </pic:nvPicPr>
                   <pic:blipFill>
-                    <a:blip r:embed="rId16"/>
+                    <a:blip r:embed="rId17"/>
                     <a:stretch>
                       <a:fillRect/>
                     </a:stretch>
@@ -623,7 +623,7 @@
                     <pic:cNvPicPr/>
                   </pic:nvPicPr>
                   <pic:blipFill>
-                    <a:blip r:embed="rId17"/>
+                    <a:blip r:embed="rId18"/>
                     <a:stretch>
                       <a:fillRect/>
                     </a:stretch>
@@ -668,7 +668,7 @@
                     <pic:cNvPicPr/>
                   </pic:nvPicPr>
                   <pic:blipFill>
-                    <a:blip r:embed="rId18"/>
+                    <a:blip r:embed="rId19"/>
                     <a:stretch>
                       <a:fillRect/>
                     </a:stretch>
@@ -713,7 +713,7 @@
                     <pic:cNvPicPr/>
                   </pic:nvPicPr>
                   <pic:blipFill>
-                    <a:blip r:embed="rId19"/>
+                    <a:blip r:embed="rId20"/>
                     <a:stretch>
                       <a:fillRect/>
                     </a:stretch>
@@ -766,7 +766,7 @@
                     <pic:cNvPicPr/>
                   </pic:nvPicPr>
                   <pic:blipFill>
-                    <a:blip r:embed="rId20"/>
+                    <a:blip r:embed="rId21"/>
                     <a:stretch>
                       <a:fillRect/>
                     </a:stretch>
@@ -812,7 +812,7 @@
                     <pic:cNvPicPr/>
                   </pic:nvPicPr>
                   <pic:blipFill>
-                    <a:blip r:embed="rId21"/>
+                    <a:blip r:embed="rId22"/>
                     <a:stretch>
                       <a:fillRect/>
                     </a:stretch>
@@ -841,7 +841,10 @@
         <w:t xml:space="preserve">Below command shows the difference between working directory and </w:t>
       </w:r>
       <w:r>
-        <w:t xml:space="preserve">last commit in </w:t>
+        <w:t>staging area</w:t>
+      </w:r>
+      <w:r>
+        <w:t xml:space="preserve"> in </w:t>
       </w:r>
       <w:r>
         <w:t>GIT repository</w:t>
@@ -871,7 +874,7 @@
                     <pic:cNvPicPr/>
                   </pic:nvPicPr>
                   <pic:blipFill>
-                    <a:blip r:embed="rId22"/>
+                    <a:blip r:embed="rId23"/>
                     <a:stretch>
                       <a:fillRect/>
                     </a:stretch>
@@ -894,10 +897,22 @@
     </w:p>
     <w:p>
       <w:r>
-        <w:t>You can also see difference between different commits.</w:t>
-      </w:r>
-      <w:r>
-        <w:t xml:space="preserve"> Also, you can see difference between staging area and commit.</w:t>
+        <w:t>You can also see difference between different commits</w:t>
+      </w:r>
+      <w:r>
+        <w:t xml:space="preserve"> (git diff “commit1” “commit2”)</w:t>
+      </w:r>
+      <w:r>
+        <w:t>.</w:t>
+      </w:r>
+      <w:r>
+        <w:t xml:space="preserve"> Also, you can see difference between staging area and commit</w:t>
+      </w:r>
+      <w:r>
+        <w:t xml:space="preserve"> (git diff HEAD)</w:t>
+      </w:r>
+      <w:r>
+        <w:t>.</w:t>
       </w:r>
     </w:p>
     <w:p>
@@ -929,7 +944,7 @@
                     <pic:cNvPicPr/>
                   </pic:nvPicPr>
                   <pic:blipFill>
-                    <a:blip r:embed="rId23"/>
+                    <a:blip r:embed="rId24"/>
                     <a:stretch>
                       <a:fillRect/>
                     </a:stretch>
@@ -974,7 +989,7 @@
                     <pic:cNvPicPr/>
                   </pic:nvPicPr>
                   <pic:blipFill>
-                    <a:blip r:embed="rId24"/>
+                    <a:blip r:embed="rId25"/>
                     <a:stretch>
                       <a:fillRect/>
                     </a:stretch>
@@ -1027,7 +1042,7 @@
                     <pic:cNvPicPr/>
                   </pic:nvPicPr>
                   <pic:blipFill>
-                    <a:blip r:embed="rId25"/>
+                    <a:blip r:embed="rId26"/>
                     <a:stretch>
                       <a:fillRect/>
                     </a:stretch>
@@ -1054,18 +1069,2434 @@
       </w:pPr>
     </w:p>
     <w:p>
+      <w:r>
+        <w:t>Git tags are typically used to mark product/feature release</w:t>
+      </w:r>
+      <w:r>
+        <w:t xml:space="preserve"> or tag important points which can be restored later</w:t>
+      </w:r>
+      <w:r>
+        <w:t>. They are used to tag points in the history of the repository.</w:t>
+      </w:r>
+    </w:p>
+    <w:p>
+      <w:r>
+        <w:rPr>
+          <w:noProof/>
+        </w:rPr>
+        <w:lastRenderedPageBreak/>
+        <w:drawing>
+          <wp:inline distT="0" distB="0" distL="0" distR="0" wp14:anchorId="692123A9" wp14:editId="37620AE6">
+            <wp:extent cx="5200650" cy="2695575"/>
+            <wp:effectExtent l="0" t="0" r="0" b="9525"/>
+            <wp:docPr id="1633030026" name="Picture 1"/>
+            <wp:cNvGraphicFramePr>
+              <a:graphicFrameLocks xmlns:a="http://schemas.openxmlformats.org/drawingml/2006/main" noChangeAspect="1"/>
+            </wp:cNvGraphicFramePr>
+            <a:graphic xmlns:a="http://schemas.openxmlformats.org/drawingml/2006/main">
+              <a:graphicData uri="http://schemas.openxmlformats.org/drawingml/2006/picture">
+                <pic:pic xmlns:pic="http://schemas.openxmlformats.org/drawingml/2006/picture">
+                  <pic:nvPicPr>
+                    <pic:cNvPr id="1633030026" name=""/>
+                    <pic:cNvPicPr/>
+                  </pic:nvPicPr>
+                  <pic:blipFill>
+                    <a:blip r:embed="rId27"/>
+                    <a:stretch>
+                      <a:fillRect/>
+                    </a:stretch>
+                  </pic:blipFill>
+                  <pic:spPr>
+                    <a:xfrm>
+                      <a:off x="0" y="0"/>
+                      <a:ext cx="5200650" cy="2695575"/>
+                    </a:xfrm>
+                    <a:prstGeom prst="rect">
+                      <a:avLst/>
+                    </a:prstGeom>
+                  </pic:spPr>
+                </pic:pic>
+              </a:graphicData>
+            </a:graphic>
+          </wp:inline>
+        </w:drawing>
+      </w:r>
+    </w:p>
+    <w:p>
+      <w:r>
+        <w:t>To see all tags starting with v1</w:t>
+      </w:r>
+      <w:r>
+        <w:t>.</w:t>
+      </w:r>
+    </w:p>
+    <w:p>
+      <w:r>
+        <w:rPr>
+          <w:noProof/>
+        </w:rPr>
+        <w:drawing>
+          <wp:inline distT="0" distB="0" distL="0" distR="0" wp14:anchorId="4D7B46EF" wp14:editId="0D5D27BA">
+            <wp:extent cx="5229225" cy="504825"/>
+            <wp:effectExtent l="0" t="0" r="9525" b="9525"/>
+            <wp:docPr id="459576238" name="Picture 1"/>
+            <wp:cNvGraphicFramePr>
+              <a:graphicFrameLocks xmlns:a="http://schemas.openxmlformats.org/drawingml/2006/main" noChangeAspect="1"/>
+            </wp:cNvGraphicFramePr>
+            <a:graphic xmlns:a="http://schemas.openxmlformats.org/drawingml/2006/main">
+              <a:graphicData uri="http://schemas.openxmlformats.org/drawingml/2006/picture">
+                <pic:pic xmlns:pic="http://schemas.openxmlformats.org/drawingml/2006/picture">
+                  <pic:nvPicPr>
+                    <pic:cNvPr id="459576238" name=""/>
+                    <pic:cNvPicPr/>
+                  </pic:nvPicPr>
+                  <pic:blipFill>
+                    <a:blip r:embed="rId28"/>
+                    <a:stretch>
+                      <a:fillRect/>
+                    </a:stretch>
+                  </pic:blipFill>
+                  <pic:spPr>
+                    <a:xfrm>
+                      <a:off x="0" y="0"/>
+                      <a:ext cx="5229225" cy="504825"/>
+                    </a:xfrm>
+                    <a:prstGeom prst="rect">
+                      <a:avLst/>
+                    </a:prstGeom>
+                  </pic:spPr>
+                </pic:pic>
+              </a:graphicData>
+            </a:graphic>
+          </wp:inline>
+        </w:drawing>
+      </w:r>
+    </w:p>
+    <w:p>
+      <w:r>
+        <w:t>Tags can be light weight or annotated (allows to give message to tag).</w:t>
+      </w:r>
+    </w:p>
+    <w:p>
+      <w:pPr>
+        <w:rPr>
+          <w:b/>
+          <w:bCs/>
+        </w:rPr>
+      </w:pPr>
+      <w:r>
+        <w:rPr>
+          <w:noProof/>
+        </w:rPr>
+        <w:drawing>
+          <wp:inline distT="0" distB="0" distL="0" distR="0" wp14:anchorId="2EE121BA" wp14:editId="0DD7B66A">
+            <wp:extent cx="5257800" cy="314325"/>
+            <wp:effectExtent l="0" t="0" r="0" b="9525"/>
+            <wp:docPr id="472453535" name="Picture 1"/>
+            <wp:cNvGraphicFramePr>
+              <a:graphicFrameLocks xmlns:a="http://schemas.openxmlformats.org/drawingml/2006/main" noChangeAspect="1"/>
+            </wp:cNvGraphicFramePr>
+            <a:graphic xmlns:a="http://schemas.openxmlformats.org/drawingml/2006/main">
+              <a:graphicData uri="http://schemas.openxmlformats.org/drawingml/2006/picture">
+                <pic:pic xmlns:pic="http://schemas.openxmlformats.org/drawingml/2006/picture">
+                  <pic:nvPicPr>
+                    <pic:cNvPr id="472453535" name=""/>
+                    <pic:cNvPicPr/>
+                  </pic:nvPicPr>
+                  <pic:blipFill>
+                    <a:blip r:embed="rId29"/>
+                    <a:stretch>
+                      <a:fillRect/>
+                    </a:stretch>
+                  </pic:blipFill>
+                  <pic:spPr>
+                    <a:xfrm>
+                      <a:off x="0" y="0"/>
+                      <a:ext cx="5257800" cy="314325"/>
+                    </a:xfrm>
+                    <a:prstGeom prst="rect">
+                      <a:avLst/>
+                    </a:prstGeom>
+                  </pic:spPr>
+                </pic:pic>
+              </a:graphicData>
+            </a:graphic>
+          </wp:inline>
+        </w:drawing>
+      </w:r>
+    </w:p>
+    <w:p>
+      <w:pPr>
+        <w:rPr>
+          <w:b/>
+          <w:bCs/>
+        </w:rPr>
+      </w:pPr>
+      <w:r>
+        <w:rPr>
+          <w:noProof/>
+        </w:rPr>
+        <w:drawing>
+          <wp:inline distT="0" distB="0" distL="0" distR="0" wp14:anchorId="01DEA147" wp14:editId="54DDCDF9">
+            <wp:extent cx="5191125" cy="381000"/>
+            <wp:effectExtent l="0" t="0" r="9525" b="0"/>
+            <wp:docPr id="1407476131" name="Picture 1"/>
+            <wp:cNvGraphicFramePr>
+              <a:graphicFrameLocks xmlns:a="http://schemas.openxmlformats.org/drawingml/2006/main" noChangeAspect="1"/>
+            </wp:cNvGraphicFramePr>
+            <a:graphic xmlns:a="http://schemas.openxmlformats.org/drawingml/2006/main">
+              <a:graphicData uri="http://schemas.openxmlformats.org/drawingml/2006/picture">
+                <pic:pic xmlns:pic="http://schemas.openxmlformats.org/drawingml/2006/picture">
+                  <pic:nvPicPr>
+                    <pic:cNvPr id="1407476131" name=""/>
+                    <pic:cNvPicPr/>
+                  </pic:nvPicPr>
+                  <pic:blipFill>
+                    <a:blip r:embed="rId30"/>
+                    <a:stretch>
+                      <a:fillRect/>
+                    </a:stretch>
+                  </pic:blipFill>
+                  <pic:spPr>
+                    <a:xfrm>
+                      <a:off x="0" y="0"/>
+                      <a:ext cx="5191125" cy="381000"/>
+                    </a:xfrm>
+                    <a:prstGeom prst="rect">
+                      <a:avLst/>
+                    </a:prstGeom>
+                  </pic:spPr>
+                </pic:pic>
+              </a:graphicData>
+            </a:graphic>
+          </wp:inline>
+        </w:drawing>
+      </w:r>
+    </w:p>
+    <w:p>
+      <w:pPr>
+        <w:rPr>
+          <w:b/>
+          <w:bCs/>
+        </w:rPr>
+      </w:pPr>
+      <w:r>
+        <w:rPr>
+          <w:noProof/>
+        </w:rPr>
+        <w:drawing>
+          <wp:inline distT="0" distB="0" distL="0" distR="0" wp14:anchorId="3C2594AD" wp14:editId="08C573EA">
+            <wp:extent cx="5095875" cy="285750"/>
+            <wp:effectExtent l="0" t="0" r="9525" b="0"/>
+            <wp:docPr id="2049685493" name="Picture 1"/>
+            <wp:cNvGraphicFramePr>
+              <a:graphicFrameLocks xmlns:a="http://schemas.openxmlformats.org/drawingml/2006/main" noChangeAspect="1"/>
+            </wp:cNvGraphicFramePr>
+            <a:graphic xmlns:a="http://schemas.openxmlformats.org/drawingml/2006/main">
+              <a:graphicData uri="http://schemas.openxmlformats.org/drawingml/2006/picture">
+                <pic:pic xmlns:pic="http://schemas.openxmlformats.org/drawingml/2006/picture">
+                  <pic:nvPicPr>
+                    <pic:cNvPr id="2049685493" name=""/>
+                    <pic:cNvPicPr/>
+                  </pic:nvPicPr>
+                  <pic:blipFill>
+                    <a:blip r:embed="rId31"/>
+                    <a:stretch>
+                      <a:fillRect/>
+                    </a:stretch>
+                  </pic:blipFill>
+                  <pic:spPr>
+                    <a:xfrm>
+                      <a:off x="0" y="0"/>
+                      <a:ext cx="5095875" cy="285750"/>
+                    </a:xfrm>
+                    <a:prstGeom prst="rect">
+                      <a:avLst/>
+                    </a:prstGeom>
+                  </pic:spPr>
+                </pic:pic>
+              </a:graphicData>
+            </a:graphic>
+          </wp:inline>
+        </w:drawing>
+      </w:r>
+    </w:p>
+    <w:p>
+      <w:pPr>
+        <w:shd w:val="clear" w:color="auto" w:fill="FFFFFF"/>
+        <w:spacing w:after="100" w:afterAutospacing="1" w:line="240" w:lineRule="auto"/>
+        <w:rPr>
+          <w:rFonts w:eastAsia="Times New Roman" w:cstheme="minorHAnsi"/>
+          <w:color w:val="141414"/>
+          <w:kern w:val="0"/>
+          <w:lang w:eastAsia="en-IN"/>
+          <w14:ligatures w14:val="none"/>
+        </w:rPr>
+      </w:pPr>
+      <w:r>
+        <w:rPr>
+          <w:rFonts w:eastAsia="Times New Roman" w:cstheme="minorHAnsi"/>
+          <w:color w:val="141414"/>
+          <w:kern w:val="0"/>
+          <w:lang w:eastAsia="en-IN"/>
+          <w14:ligatures w14:val="none"/>
+        </w:rPr>
+        <w:t>It’s easy to invoke Vi. At the command line, you type </w:t>
+      </w:r>
+      <w:r>
+        <w:rPr>
+          <w:rFonts w:eastAsia="Times New Roman" w:cstheme="minorHAnsi"/>
+          <w:color w:val="E83E8C"/>
+          <w:kern w:val="0"/>
+          <w:lang w:eastAsia="en-IN"/>
+          <w14:ligatures w14:val="none"/>
+        </w:rPr>
+        <w:t>vi &lt;filename&gt;</w:t>
+      </w:r>
+      <w:r>
+        <w:rPr>
+          <w:rFonts w:eastAsia="Times New Roman" w:cstheme="minorHAnsi"/>
+          <w:color w:val="141414"/>
+          <w:kern w:val="0"/>
+          <w:lang w:eastAsia="en-IN"/>
+          <w14:ligatures w14:val="none"/>
+        </w:rPr>
+        <w:t> to create a new file, or to edit an existing one.</w:t>
+      </w:r>
+    </w:p>
+    <w:p>
+      <w:pPr>
+        <w:shd w:val="clear" w:color="auto" w:fill="FFFFFF"/>
+        <w:tabs>
+          <w:tab w:val="left" w:pos="916"/>
+          <w:tab w:val="left" w:pos="1832"/>
+          <w:tab w:val="left" w:pos="2748"/>
+          <w:tab w:val="left" w:pos="3664"/>
+          <w:tab w:val="left" w:pos="4580"/>
+          <w:tab w:val="left" w:pos="5496"/>
+          <w:tab w:val="left" w:pos="6412"/>
+          <w:tab w:val="left" w:pos="7328"/>
+          <w:tab w:val="left" w:pos="8244"/>
+          <w:tab w:val="left" w:pos="9160"/>
+          <w:tab w:val="left" w:pos="10076"/>
+          <w:tab w:val="left" w:pos="10992"/>
+          <w:tab w:val="left" w:pos="11908"/>
+          <w:tab w:val="left" w:pos="12824"/>
+          <w:tab w:val="left" w:pos="13740"/>
+          <w:tab w:val="left" w:pos="14656"/>
+        </w:tabs>
+        <w:spacing w:after="0" w:line="240" w:lineRule="auto"/>
+        <w:rPr>
+          <w:rFonts w:eastAsia="Times New Roman" w:cstheme="minorHAnsi"/>
+          <w:color w:val="171A1C"/>
+          <w:kern w:val="0"/>
+          <w:lang w:eastAsia="en-IN"/>
+          <w14:ligatures w14:val="none"/>
+        </w:rPr>
+      </w:pPr>
+      <w:r>
+        <w:rPr>
+          <w:rFonts w:eastAsia="Times New Roman" w:cstheme="minorHAnsi"/>
+          <w:color w:val="333333"/>
+          <w:kern w:val="0"/>
+          <w:shd w:val="clear" w:color="auto" w:fill="F8F8F8"/>
+          <w:lang w:eastAsia="en-IN"/>
+          <w14:ligatures w14:val="none"/>
+        </w:rPr>
+        <w:t>$ vi filename.txt</w:t>
+      </w:r>
+    </w:p>
+    <w:p>
+      <w:pPr>
+        <w:rPr>
+          <w:rFonts w:cstheme="minorHAnsi"/>
+          <w:b/>
+          <w:bCs/>
+        </w:rPr>
+      </w:pPr>
+    </w:p>
+    <w:p>
+      <w:pPr>
+        <w:shd w:val="clear" w:color="auto" w:fill="FFFFFF"/>
+        <w:spacing w:after="100" w:afterAutospacing="1" w:line="240" w:lineRule="auto"/>
+        <w:outlineLvl w:val="1"/>
+        <w:rPr>
+          <w:rFonts w:eastAsia="Times New Roman" w:cstheme="minorHAnsi"/>
+          <w:b/>
+          <w:bCs/>
+          <w:color w:val="141414"/>
+          <w:kern w:val="0"/>
+          <w:lang w:eastAsia="en-IN"/>
+          <w14:ligatures w14:val="none"/>
+        </w:rPr>
+      </w:pPr>
+      <w:r>
+        <w:rPr>
+          <w:rFonts w:eastAsia="Times New Roman" w:cstheme="minorHAnsi"/>
+          <w:b/>
+          <w:bCs/>
+          <w:color w:val="141414"/>
+          <w:kern w:val="0"/>
+          <w:lang w:eastAsia="en-IN"/>
+          <w14:ligatures w14:val="none"/>
+        </w:rPr>
+        <w:t>Vi edit modes</w:t>
+      </w:r>
+    </w:p>
+    <w:p>
+      <w:pPr>
+        <w:shd w:val="clear" w:color="auto" w:fill="FFFFFF"/>
+        <w:spacing w:after="100" w:afterAutospacing="1" w:line="240" w:lineRule="auto"/>
+        <w:rPr>
+          <w:rFonts w:eastAsia="Times New Roman" w:cstheme="minorHAnsi"/>
+          <w:color w:val="141414"/>
+          <w:kern w:val="0"/>
+          <w:lang w:eastAsia="en-IN"/>
+          <w14:ligatures w14:val="none"/>
+        </w:rPr>
+      </w:pPr>
+      <w:r>
+        <w:rPr>
+          <w:rFonts w:eastAsia="Times New Roman" w:cstheme="minorHAnsi"/>
+          <w:color w:val="141414"/>
+          <w:kern w:val="0"/>
+          <w:lang w:eastAsia="en-IN"/>
+          <w14:ligatures w14:val="none"/>
+        </w:rPr>
+        <w:t>The Vi editor has two modes: Command and Insert. When you first open a file with Vi, you are in Command mode. Command mode means you can use keyboard keys to navigate, delete, copy, paste, and do a number of other tasks—except entering text.</w:t>
+      </w:r>
+    </w:p>
+    <w:p>
+      <w:pPr>
+        <w:shd w:val="clear" w:color="auto" w:fill="FFFFFF"/>
+        <w:spacing w:after="100" w:afterAutospacing="1" w:line="240" w:lineRule="auto"/>
+        <w:rPr>
+          <w:rFonts w:eastAsia="Times New Roman" w:cstheme="minorHAnsi"/>
+          <w:color w:val="141414"/>
+          <w:kern w:val="0"/>
+          <w:lang w:eastAsia="en-IN"/>
+          <w14:ligatures w14:val="none"/>
+        </w:rPr>
+      </w:pPr>
+      <w:r>
+        <w:rPr>
+          <w:rFonts w:eastAsia="Times New Roman" w:cstheme="minorHAnsi"/>
+          <w:color w:val="141414"/>
+          <w:kern w:val="0"/>
+          <w:lang w:eastAsia="en-IN"/>
+          <w14:ligatures w14:val="none"/>
+        </w:rPr>
+        <w:t>To enter Insert mode, press </w:t>
+      </w:r>
+      <w:proofErr w:type="spellStart"/>
+      <w:r>
+        <w:rPr>
+          <w:rFonts w:eastAsia="Times New Roman" w:cstheme="minorHAnsi"/>
+          <w:color w:val="E83E8C"/>
+          <w:kern w:val="0"/>
+          <w:lang w:eastAsia="en-IN"/>
+          <w14:ligatures w14:val="none"/>
+        </w:rPr>
+        <w:t>i</w:t>
+      </w:r>
+      <w:proofErr w:type="spellEnd"/>
+      <w:r>
+        <w:rPr>
+          <w:rFonts w:eastAsia="Times New Roman" w:cstheme="minorHAnsi"/>
+          <w:color w:val="141414"/>
+          <w:kern w:val="0"/>
+          <w:lang w:eastAsia="en-IN"/>
+          <w14:ligatures w14:val="none"/>
+        </w:rPr>
+        <w:t>. In Insert mode, you can enter text, use the </w:t>
+      </w:r>
+      <w:r>
+        <w:rPr>
+          <w:rFonts w:eastAsia="Times New Roman" w:cstheme="minorHAnsi"/>
+          <w:b/>
+          <w:bCs/>
+          <w:color w:val="141414"/>
+          <w:kern w:val="0"/>
+          <w:lang w:eastAsia="en-IN"/>
+          <w14:ligatures w14:val="none"/>
+        </w:rPr>
+        <w:t>Enter</w:t>
+      </w:r>
+      <w:r>
+        <w:rPr>
+          <w:rFonts w:eastAsia="Times New Roman" w:cstheme="minorHAnsi"/>
+          <w:color w:val="141414"/>
+          <w:kern w:val="0"/>
+          <w:lang w:eastAsia="en-IN"/>
+          <w14:ligatures w14:val="none"/>
+        </w:rPr>
+        <w:t> key to go to a new line, use the arrow keys to navigate text, and use vi as a free-form text editor. To return to Command mode, press the </w:t>
+      </w:r>
+      <w:r>
+        <w:rPr>
+          <w:rFonts w:eastAsia="Times New Roman" w:cstheme="minorHAnsi"/>
+          <w:b/>
+          <w:bCs/>
+          <w:color w:val="141414"/>
+          <w:kern w:val="0"/>
+          <w:lang w:eastAsia="en-IN"/>
+          <w14:ligatures w14:val="none"/>
+        </w:rPr>
+        <w:t>Esc</w:t>
+      </w:r>
+      <w:r>
+        <w:rPr>
+          <w:rFonts w:eastAsia="Times New Roman" w:cstheme="minorHAnsi"/>
+          <w:color w:val="141414"/>
+          <w:kern w:val="0"/>
+          <w:lang w:eastAsia="en-IN"/>
+          <w14:ligatures w14:val="none"/>
+        </w:rPr>
+        <w:t> key once.</w:t>
+      </w:r>
+    </w:p>
+    <w:p>
+      <w:pPr>
+        <w:rPr>
+          <w:rFonts w:cstheme="minorHAnsi"/>
+          <w:color w:val="141414"/>
+          <w:shd w:val="clear" w:color="auto" w:fill="FFFFFF"/>
+        </w:rPr>
+      </w:pPr>
+      <w:r>
+        <w:rPr>
+          <w:rFonts w:cstheme="minorHAnsi"/>
+          <w:color w:val="141414"/>
+          <w:shd w:val="clear" w:color="auto" w:fill="FFFFFF"/>
+        </w:rPr>
+        <w:t>To save a file, you must first be in Command mode. Press </w:t>
+      </w:r>
+      <w:r>
+        <w:rPr>
+          <w:rStyle w:val="Strong"/>
+          <w:rFonts w:cstheme="minorHAnsi"/>
+          <w:color w:val="141414"/>
+          <w:shd w:val="clear" w:color="auto" w:fill="FFFFFF"/>
+        </w:rPr>
+        <w:t>Esc</w:t>
+      </w:r>
+      <w:r>
+        <w:rPr>
+          <w:rFonts w:cstheme="minorHAnsi"/>
+          <w:color w:val="141414"/>
+          <w:shd w:val="clear" w:color="auto" w:fill="FFFFFF"/>
+        </w:rPr>
+        <w:t xml:space="preserve"> to enter Command mode, and then </w:t>
+      </w:r>
+      <w:proofErr w:type="gramStart"/>
+      <w:r>
+        <w:rPr>
+          <w:rFonts w:cstheme="minorHAnsi"/>
+          <w:color w:val="141414"/>
+          <w:shd w:val="clear" w:color="auto" w:fill="FFFFFF"/>
+        </w:rPr>
+        <w:t>type </w:t>
+      </w:r>
+      <w:r>
+        <w:rPr>
+          <w:rStyle w:val="HTMLCode"/>
+          <w:rFonts w:asciiTheme="minorHAnsi" w:eastAsiaTheme="minorHAnsi" w:hAnsiTheme="minorHAnsi" w:cstheme="minorHAnsi"/>
+          <w:color w:val="E83E8C"/>
+          <w:sz w:val="22"/>
+          <w:szCs w:val="22"/>
+          <w:shd w:val="clear" w:color="auto" w:fill="FFFFFF"/>
+        </w:rPr>
+        <w:t>:</w:t>
+      </w:r>
+      <w:proofErr w:type="spellStart"/>
+      <w:r>
+        <w:rPr>
+          <w:rStyle w:val="HTMLCode"/>
+          <w:rFonts w:asciiTheme="minorHAnsi" w:eastAsiaTheme="minorHAnsi" w:hAnsiTheme="minorHAnsi" w:cstheme="minorHAnsi"/>
+          <w:color w:val="E83E8C"/>
+          <w:sz w:val="22"/>
+          <w:szCs w:val="22"/>
+          <w:shd w:val="clear" w:color="auto" w:fill="FFFFFF"/>
+        </w:rPr>
+        <w:t>wq</w:t>
+      </w:r>
+      <w:proofErr w:type="spellEnd"/>
+      <w:proofErr w:type="gramEnd"/>
+      <w:r>
+        <w:rPr>
+          <w:rFonts w:cstheme="minorHAnsi"/>
+          <w:color w:val="141414"/>
+          <w:shd w:val="clear" w:color="auto" w:fill="FFFFFF"/>
+        </w:rPr>
+        <w:t> to write and quit the file.</w:t>
+      </w:r>
+    </w:p>
+    <w:p>
+      <w:pPr>
+        <w:rPr>
+          <w:b/>
+          <w:bCs/>
+        </w:rPr>
+      </w:pPr>
+      <w:r>
+        <w:rPr>
+          <w:noProof/>
+        </w:rPr>
+        <w:lastRenderedPageBreak/>
+        <w:drawing>
+          <wp:inline distT="0" distB="0" distL="0" distR="0" wp14:anchorId="4BFBD586" wp14:editId="173B4987">
+            <wp:extent cx="5276850" cy="1171575"/>
+            <wp:effectExtent l="0" t="0" r="0" b="9525"/>
+            <wp:docPr id="41847315" name="Picture 1"/>
+            <wp:cNvGraphicFramePr>
+              <a:graphicFrameLocks xmlns:a="http://schemas.openxmlformats.org/drawingml/2006/main" noChangeAspect="1"/>
+            </wp:cNvGraphicFramePr>
+            <a:graphic xmlns:a="http://schemas.openxmlformats.org/drawingml/2006/main">
+              <a:graphicData uri="http://schemas.openxmlformats.org/drawingml/2006/picture">
+                <pic:pic xmlns:pic="http://schemas.openxmlformats.org/drawingml/2006/picture">
+                  <pic:nvPicPr>
+                    <pic:cNvPr id="41847315" name=""/>
+                    <pic:cNvPicPr/>
+                  </pic:nvPicPr>
+                  <pic:blipFill>
+                    <a:blip r:embed="rId32"/>
+                    <a:stretch>
+                      <a:fillRect/>
+                    </a:stretch>
+                  </pic:blipFill>
+                  <pic:spPr>
+                    <a:xfrm>
+                      <a:off x="0" y="0"/>
+                      <a:ext cx="5276850" cy="1171575"/>
+                    </a:xfrm>
+                    <a:prstGeom prst="rect">
+                      <a:avLst/>
+                    </a:prstGeom>
+                  </pic:spPr>
+                </pic:pic>
+              </a:graphicData>
+            </a:graphic>
+          </wp:inline>
+        </w:drawing>
+      </w:r>
+    </w:p>
+    <w:p>
+      <w:r>
+        <w:t>Below can used to remove a file form staging area</w:t>
+      </w:r>
+      <w:r>
+        <w:t xml:space="preserve"> (this command is also given when you do git status)</w:t>
+      </w:r>
+      <w:r>
+        <w:t>.</w:t>
+      </w:r>
+    </w:p>
+    <w:p>
+      <w:pPr>
+        <w:rPr>
+          <w:b/>
+          <w:bCs/>
+        </w:rPr>
+      </w:pPr>
+      <w:r>
+        <w:rPr>
+          <w:noProof/>
+        </w:rPr>
+        <w:drawing>
+          <wp:inline distT="0" distB="0" distL="0" distR="0" wp14:anchorId="515F10F1" wp14:editId="4719C870">
+            <wp:extent cx="5133975" cy="381000"/>
+            <wp:effectExtent l="0" t="0" r="9525" b="0"/>
+            <wp:docPr id="50363031" name="Picture 1"/>
+            <wp:cNvGraphicFramePr>
+              <a:graphicFrameLocks xmlns:a="http://schemas.openxmlformats.org/drawingml/2006/main" noChangeAspect="1"/>
+            </wp:cNvGraphicFramePr>
+            <a:graphic xmlns:a="http://schemas.openxmlformats.org/drawingml/2006/main">
+              <a:graphicData uri="http://schemas.openxmlformats.org/drawingml/2006/picture">
+                <pic:pic xmlns:pic="http://schemas.openxmlformats.org/drawingml/2006/picture">
+                  <pic:nvPicPr>
+                    <pic:cNvPr id="50363031" name=""/>
+                    <pic:cNvPicPr/>
+                  </pic:nvPicPr>
+                  <pic:blipFill>
+                    <a:blip r:embed="rId33"/>
+                    <a:stretch>
+                      <a:fillRect/>
+                    </a:stretch>
+                  </pic:blipFill>
+                  <pic:spPr>
+                    <a:xfrm>
+                      <a:off x="0" y="0"/>
+                      <a:ext cx="5133975" cy="381000"/>
+                    </a:xfrm>
+                    <a:prstGeom prst="rect">
+                      <a:avLst/>
+                    </a:prstGeom>
+                  </pic:spPr>
+                </pic:pic>
+              </a:graphicData>
+            </a:graphic>
+          </wp:inline>
+        </w:drawing>
+      </w:r>
+    </w:p>
+    <w:p>
+      <w:r>
+        <w:t>Another way is below.</w:t>
+      </w:r>
+    </w:p>
+    <w:p>
+      <w:pPr>
+        <w:rPr>
+          <w:b/>
+          <w:bCs/>
+        </w:rPr>
+      </w:pPr>
+      <w:r>
+        <w:rPr>
+          <w:noProof/>
+        </w:rPr>
+        <w:drawing>
+          <wp:inline distT="0" distB="0" distL="0" distR="0" wp14:anchorId="4A1CAA33" wp14:editId="48BA37F9">
+            <wp:extent cx="4953000" cy="266700"/>
+            <wp:effectExtent l="0" t="0" r="0" b="0"/>
+            <wp:docPr id="1487321331" name="Picture 1"/>
+            <wp:cNvGraphicFramePr>
+              <a:graphicFrameLocks xmlns:a="http://schemas.openxmlformats.org/drawingml/2006/main" noChangeAspect="1"/>
+            </wp:cNvGraphicFramePr>
+            <a:graphic xmlns:a="http://schemas.openxmlformats.org/drawingml/2006/main">
+              <a:graphicData uri="http://schemas.openxmlformats.org/drawingml/2006/picture">
+                <pic:pic xmlns:pic="http://schemas.openxmlformats.org/drawingml/2006/picture">
+                  <pic:nvPicPr>
+                    <pic:cNvPr id="1487321331" name=""/>
+                    <pic:cNvPicPr/>
+                  </pic:nvPicPr>
+                  <pic:blipFill>
+                    <a:blip r:embed="rId34"/>
+                    <a:stretch>
+                      <a:fillRect/>
+                    </a:stretch>
+                  </pic:blipFill>
+                  <pic:spPr>
+                    <a:xfrm>
+                      <a:off x="0" y="0"/>
+                      <a:ext cx="4953000" cy="266700"/>
+                    </a:xfrm>
+                    <a:prstGeom prst="rect">
+                      <a:avLst/>
+                    </a:prstGeom>
+                  </pic:spPr>
+                </pic:pic>
+              </a:graphicData>
+            </a:graphic>
+          </wp:inline>
+        </w:drawing>
+      </w:r>
+    </w:p>
+    <w:p>
+      <w:pPr>
+        <w:rPr>
+          <w:b/>
+          <w:bCs/>
+        </w:rPr>
+      </w:pPr>
+      <w:r>
+        <w:rPr>
+          <w:noProof/>
+        </w:rPr>
+        <w:drawing>
+          <wp:inline distT="0" distB="0" distL="0" distR="0" wp14:anchorId="2C196DB8" wp14:editId="6692E550">
+            <wp:extent cx="5172075" cy="1143000"/>
+            <wp:effectExtent l="0" t="0" r="9525" b="0"/>
+            <wp:docPr id="151872800" name="Picture 1"/>
+            <wp:cNvGraphicFramePr>
+              <a:graphicFrameLocks xmlns:a="http://schemas.openxmlformats.org/drawingml/2006/main" noChangeAspect="1"/>
+            </wp:cNvGraphicFramePr>
+            <a:graphic xmlns:a="http://schemas.openxmlformats.org/drawingml/2006/main">
+              <a:graphicData uri="http://schemas.openxmlformats.org/drawingml/2006/picture">
+                <pic:pic xmlns:pic="http://schemas.openxmlformats.org/drawingml/2006/picture">
+                  <pic:nvPicPr>
+                    <pic:cNvPr id="151872800" name=""/>
+                    <pic:cNvPicPr/>
+                  </pic:nvPicPr>
+                  <pic:blipFill>
+                    <a:blip r:embed="rId35"/>
+                    <a:stretch>
+                      <a:fillRect/>
+                    </a:stretch>
+                  </pic:blipFill>
+                  <pic:spPr>
+                    <a:xfrm>
+                      <a:off x="0" y="0"/>
+                      <a:ext cx="5172075" cy="1143000"/>
+                    </a:xfrm>
+                    <a:prstGeom prst="rect">
+                      <a:avLst/>
+                    </a:prstGeom>
+                  </pic:spPr>
+                </pic:pic>
+              </a:graphicData>
+            </a:graphic>
+          </wp:inline>
+        </w:drawing>
+      </w:r>
+    </w:p>
+    <w:p>
+      <w:pPr>
+        <w:rPr>
+          <w:rFonts w:cstheme="minorHAnsi"/>
+          <w:b/>
+          <w:bCs/>
+        </w:rPr>
+      </w:pPr>
+      <w:r>
+        <w:rPr>
+          <w:rFonts w:cstheme="minorHAnsi"/>
+          <w:color w:val="273239"/>
+          <w:spacing w:val="2"/>
+          <w:shd w:val="clear" w:color="auto" w:fill="FFFFFF"/>
+        </w:rPr>
+        <w:t>The most basic use of ‘cat’ is to display the contents of a file on the terminal. This can be achieved by simply providing the filename as an argument:</w:t>
+      </w:r>
+    </w:p>
+    <w:p>
+      <w:pPr>
+        <w:rPr>
+          <w:rFonts w:cstheme="minorHAnsi"/>
+        </w:rPr>
+      </w:pPr>
+      <w:r>
+        <w:rPr>
+          <w:rFonts w:cstheme="minorHAnsi"/>
+          <w:noProof/>
+        </w:rPr>
+        <w:drawing>
+          <wp:inline distT="0" distB="0" distL="0" distR="0" wp14:anchorId="52E3DA2A" wp14:editId="0A35511B">
+            <wp:extent cx="5181600" cy="742950"/>
+            <wp:effectExtent l="0" t="0" r="0" b="0"/>
+            <wp:docPr id="107759553" name="Picture 1"/>
+            <wp:cNvGraphicFramePr>
+              <a:graphicFrameLocks xmlns:a="http://schemas.openxmlformats.org/drawingml/2006/main" noChangeAspect="1"/>
+            </wp:cNvGraphicFramePr>
+            <a:graphic xmlns:a="http://schemas.openxmlformats.org/drawingml/2006/main">
+              <a:graphicData uri="http://schemas.openxmlformats.org/drawingml/2006/picture">
+                <pic:pic xmlns:pic="http://schemas.openxmlformats.org/drawingml/2006/picture">
+                  <pic:nvPicPr>
+                    <pic:cNvPr id="107759553" name=""/>
+                    <pic:cNvPicPr/>
+                  </pic:nvPicPr>
+                  <pic:blipFill>
+                    <a:blip r:embed="rId36"/>
+                    <a:stretch>
+                      <a:fillRect/>
+                    </a:stretch>
+                  </pic:blipFill>
+                  <pic:spPr>
+                    <a:xfrm>
+                      <a:off x="0" y="0"/>
+                      <a:ext cx="5181600" cy="742950"/>
+                    </a:xfrm>
+                    <a:prstGeom prst="rect">
+                      <a:avLst/>
+                    </a:prstGeom>
+                  </pic:spPr>
+                </pic:pic>
+              </a:graphicData>
+            </a:graphic>
+          </wp:inline>
+        </w:drawing>
+      </w:r>
+    </w:p>
+    <w:p>
+      <w:pPr>
+        <w:rPr>
+          <w:rFonts w:cstheme="minorHAnsi"/>
+        </w:rPr>
+      </w:pPr>
+      <w:r>
+        <w:rPr>
+          <w:rFonts w:cstheme="minorHAnsi"/>
+        </w:rPr>
+        <w:t>Below can be used to discard changes in working directory</w:t>
+      </w:r>
+      <w:r>
+        <w:rPr>
+          <w:rFonts w:cstheme="minorHAnsi"/>
+        </w:rPr>
+        <w:t xml:space="preserve"> to last committed version. If the file is already in staging area, then first you will have to remove from there before using below command.</w:t>
+      </w:r>
+    </w:p>
+    <w:p>
+      <w:pPr>
+        <w:rPr>
+          <w:b/>
+          <w:bCs/>
+        </w:rPr>
+      </w:pPr>
+      <w:r>
+        <w:rPr>
+          <w:noProof/>
+        </w:rPr>
+        <w:drawing>
+          <wp:inline distT="0" distB="0" distL="0" distR="0" wp14:anchorId="69105E6A" wp14:editId="3403045E">
+            <wp:extent cx="5105400" cy="285750"/>
+            <wp:effectExtent l="0" t="0" r="0" b="0"/>
+            <wp:docPr id="1177740237" name="Picture 1"/>
+            <wp:cNvGraphicFramePr>
+              <a:graphicFrameLocks xmlns:a="http://schemas.openxmlformats.org/drawingml/2006/main" noChangeAspect="1"/>
+            </wp:cNvGraphicFramePr>
+            <a:graphic xmlns:a="http://schemas.openxmlformats.org/drawingml/2006/main">
+              <a:graphicData uri="http://schemas.openxmlformats.org/drawingml/2006/picture">
+                <pic:pic xmlns:pic="http://schemas.openxmlformats.org/drawingml/2006/picture">
+                  <pic:nvPicPr>
+                    <pic:cNvPr id="1177740237" name=""/>
+                    <pic:cNvPicPr/>
+                  </pic:nvPicPr>
+                  <pic:blipFill>
+                    <a:blip r:embed="rId37"/>
+                    <a:stretch>
+                      <a:fillRect/>
+                    </a:stretch>
+                  </pic:blipFill>
+                  <pic:spPr>
+                    <a:xfrm>
+                      <a:off x="0" y="0"/>
+                      <a:ext cx="5105400" cy="285750"/>
+                    </a:xfrm>
+                    <a:prstGeom prst="rect">
+                      <a:avLst/>
+                    </a:prstGeom>
+                  </pic:spPr>
+                </pic:pic>
+              </a:graphicData>
+            </a:graphic>
+          </wp:inline>
+        </w:drawing>
+      </w:r>
+    </w:p>
+    <w:p>
+      <w:pPr>
+        <w:rPr>
+          <w:b/>
+          <w:bCs/>
+        </w:rPr>
+      </w:pPr>
+      <w:r>
+        <w:rPr>
+          <w:noProof/>
+        </w:rPr>
+        <w:lastRenderedPageBreak/>
+        <w:drawing>
+          <wp:inline distT="0" distB="0" distL="0" distR="0" wp14:anchorId="143ED5BE" wp14:editId="7E1F3BE8">
+            <wp:extent cx="5731510" cy="2579370"/>
+            <wp:effectExtent l="0" t="0" r="2540" b="0"/>
+            <wp:docPr id="439572450" name="Picture 1"/>
+            <wp:cNvGraphicFramePr>
+              <a:graphicFrameLocks xmlns:a="http://schemas.openxmlformats.org/drawingml/2006/main" noChangeAspect="1"/>
+            </wp:cNvGraphicFramePr>
+            <a:graphic xmlns:a="http://schemas.openxmlformats.org/drawingml/2006/main">
+              <a:graphicData uri="http://schemas.openxmlformats.org/drawingml/2006/picture">
+                <pic:pic xmlns:pic="http://schemas.openxmlformats.org/drawingml/2006/picture">
+                  <pic:nvPicPr>
+                    <pic:cNvPr id="439572450" name=""/>
+                    <pic:cNvPicPr/>
+                  </pic:nvPicPr>
+                  <pic:blipFill>
+                    <a:blip r:embed="rId38"/>
+                    <a:stretch>
+                      <a:fillRect/>
+                    </a:stretch>
+                  </pic:blipFill>
+                  <pic:spPr>
+                    <a:xfrm>
+                      <a:off x="0" y="0"/>
+                      <a:ext cx="5731510" cy="2579370"/>
+                    </a:xfrm>
+                    <a:prstGeom prst="rect">
+                      <a:avLst/>
+                    </a:prstGeom>
+                  </pic:spPr>
+                </pic:pic>
+              </a:graphicData>
+            </a:graphic>
+          </wp:inline>
+        </w:drawing>
+      </w:r>
+    </w:p>
+    <w:p>
+      <w:pPr>
+        <w:rPr>
+          <w:b/>
+          <w:bCs/>
+        </w:rPr>
+      </w:pPr>
+      <w:r>
+        <w:rPr>
+          <w:noProof/>
+        </w:rPr>
+        <w:drawing>
+          <wp:inline distT="0" distB="0" distL="0" distR="0" wp14:anchorId="01491BC2" wp14:editId="01B31A00">
+            <wp:extent cx="5731510" cy="4090670"/>
+            <wp:effectExtent l="0" t="0" r="2540" b="5080"/>
+            <wp:docPr id="1078206263" name="Picture 1"/>
+            <wp:cNvGraphicFramePr>
+              <a:graphicFrameLocks xmlns:a="http://schemas.openxmlformats.org/drawingml/2006/main" noChangeAspect="1"/>
+            </wp:cNvGraphicFramePr>
+            <a:graphic xmlns:a="http://schemas.openxmlformats.org/drawingml/2006/main">
+              <a:graphicData uri="http://schemas.openxmlformats.org/drawingml/2006/picture">
+                <pic:pic xmlns:pic="http://schemas.openxmlformats.org/drawingml/2006/picture">
+                  <pic:nvPicPr>
+                    <pic:cNvPr id="1078206263" name=""/>
+                    <pic:cNvPicPr/>
+                  </pic:nvPicPr>
+                  <pic:blipFill>
+                    <a:blip r:embed="rId39"/>
+                    <a:stretch>
+                      <a:fillRect/>
+                    </a:stretch>
+                  </pic:blipFill>
+                  <pic:spPr>
+                    <a:xfrm>
+                      <a:off x="0" y="0"/>
+                      <a:ext cx="5731510" cy="4090670"/>
+                    </a:xfrm>
+                    <a:prstGeom prst="rect">
+                      <a:avLst/>
+                    </a:prstGeom>
+                  </pic:spPr>
+                </pic:pic>
+              </a:graphicData>
+            </a:graphic>
+          </wp:inline>
+        </w:drawing>
+      </w:r>
+    </w:p>
+    <w:p>
+      <w:pPr>
+        <w:rPr>
+          <w:b/>
+          <w:bCs/>
+        </w:rPr>
+      </w:pPr>
+      <w:r>
+        <w:rPr>
+          <w:noProof/>
+        </w:rPr>
+        <w:drawing>
+          <wp:inline distT="0" distB="0" distL="0" distR="0" wp14:anchorId="65358481" wp14:editId="5FF68D30">
+            <wp:extent cx="5731510" cy="1667510"/>
+            <wp:effectExtent l="0" t="0" r="2540" b="8890"/>
+            <wp:docPr id="1894811460" name="Picture 1"/>
+            <wp:cNvGraphicFramePr>
+              <a:graphicFrameLocks xmlns:a="http://schemas.openxmlformats.org/drawingml/2006/main" noChangeAspect="1"/>
+            </wp:cNvGraphicFramePr>
+            <a:graphic xmlns:a="http://schemas.openxmlformats.org/drawingml/2006/main">
+              <a:graphicData uri="http://schemas.openxmlformats.org/drawingml/2006/picture">
+                <pic:pic xmlns:pic="http://schemas.openxmlformats.org/drawingml/2006/picture">
+                  <pic:nvPicPr>
+                    <pic:cNvPr id="1894811460" name=""/>
+                    <pic:cNvPicPr/>
+                  </pic:nvPicPr>
+                  <pic:blipFill>
+                    <a:blip r:embed="rId40"/>
+                    <a:stretch>
+                      <a:fillRect/>
+                    </a:stretch>
+                  </pic:blipFill>
+                  <pic:spPr>
+                    <a:xfrm>
+                      <a:off x="0" y="0"/>
+                      <a:ext cx="5731510" cy="1667510"/>
+                    </a:xfrm>
+                    <a:prstGeom prst="rect">
+                      <a:avLst/>
+                    </a:prstGeom>
+                  </pic:spPr>
+                </pic:pic>
+              </a:graphicData>
+            </a:graphic>
+          </wp:inline>
+        </w:drawing>
+      </w:r>
+    </w:p>
+    <w:p>
       <w:pPr>
         <w:jc w:val="center"/>
-      </w:pPr>
+        <w:rPr>
+          <w:b/>
+          <w:bCs/>
+        </w:rPr>
+      </w:pPr>
+      <w:r>
+        <w:rPr>
+          <w:noProof/>
+        </w:rPr>
+        <w:lastRenderedPageBreak/>
+        <w:drawing>
+          <wp:inline distT="0" distB="0" distL="0" distR="0" wp14:anchorId="2436FB53" wp14:editId="6C546A87">
+            <wp:extent cx="3524250" cy="2028825"/>
+            <wp:effectExtent l="0" t="0" r="0" b="9525"/>
+            <wp:docPr id="1578155266" name="Picture 1"/>
+            <wp:cNvGraphicFramePr>
+              <a:graphicFrameLocks xmlns:a="http://schemas.openxmlformats.org/drawingml/2006/main" noChangeAspect="1"/>
+            </wp:cNvGraphicFramePr>
+            <a:graphic xmlns:a="http://schemas.openxmlformats.org/drawingml/2006/main">
+              <a:graphicData uri="http://schemas.openxmlformats.org/drawingml/2006/picture">
+                <pic:pic xmlns:pic="http://schemas.openxmlformats.org/drawingml/2006/picture">
+                  <pic:nvPicPr>
+                    <pic:cNvPr id="1578155266" name=""/>
+                    <pic:cNvPicPr/>
+                  </pic:nvPicPr>
+                  <pic:blipFill>
+                    <a:blip r:embed="rId41"/>
+                    <a:stretch>
+                      <a:fillRect/>
+                    </a:stretch>
+                  </pic:blipFill>
+                  <pic:spPr>
+                    <a:xfrm>
+                      <a:off x="0" y="0"/>
+                      <a:ext cx="3524250" cy="2028825"/>
+                    </a:xfrm>
+                    <a:prstGeom prst="rect">
+                      <a:avLst/>
+                    </a:prstGeom>
+                  </pic:spPr>
+                </pic:pic>
+              </a:graphicData>
+            </a:graphic>
+          </wp:inline>
+        </w:drawing>
+      </w:r>
+    </w:p>
+    <w:p>
+      <w:pPr>
+        <w:shd w:val="clear" w:color="auto" w:fill="FFFFFF"/>
+        <w:spacing w:after="0" w:line="240" w:lineRule="auto"/>
+        <w:textAlignment w:val="baseline"/>
+        <w:rPr>
+          <w:rFonts w:eastAsia="Times New Roman" w:cstheme="minorHAnsi"/>
+          <w:color w:val="273239"/>
+          <w:spacing w:val="2"/>
+          <w:kern w:val="0"/>
+          <w:lang w:eastAsia="en-IN"/>
+          <w14:ligatures w14:val="none"/>
+        </w:rPr>
+      </w:pPr>
+      <w:proofErr w:type="gramStart"/>
+      <w:r>
+        <w:rPr>
+          <w:rFonts w:eastAsia="Times New Roman" w:cstheme="minorHAnsi"/>
+          <w:b/>
+          <w:bCs/>
+          <w:color w:val="273239"/>
+          <w:spacing w:val="2"/>
+          <w:kern w:val="0"/>
+          <w:bdr w:val="none" w:sz="0" w:space="0" w:color="auto" w:frame="1"/>
+          <w:lang w:eastAsia="en-IN"/>
+          <w14:ligatures w14:val="none"/>
+        </w:rPr>
+        <w:t>SSH(</w:t>
+      </w:r>
+      <w:proofErr w:type="gramEnd"/>
+      <w:r>
+        <w:rPr>
+          <w:rFonts w:eastAsia="Times New Roman" w:cstheme="minorHAnsi"/>
+          <w:b/>
+          <w:bCs/>
+          <w:color w:val="273239"/>
+          <w:spacing w:val="2"/>
+          <w:kern w:val="0"/>
+          <w:bdr w:val="none" w:sz="0" w:space="0" w:color="auto" w:frame="1"/>
+          <w:lang w:eastAsia="en-IN"/>
+          <w14:ligatures w14:val="none"/>
+        </w:rPr>
+        <w:t>Secure Shell)</w:t>
+      </w:r>
+      <w:r>
+        <w:rPr>
+          <w:rFonts w:eastAsia="Times New Roman" w:cstheme="minorHAnsi"/>
+          <w:color w:val="273239"/>
+          <w:spacing w:val="2"/>
+          <w:kern w:val="0"/>
+          <w:lang w:eastAsia="en-IN"/>
+          <w14:ligatures w14:val="none"/>
+        </w:rPr>
+        <w:t> is access credential that is used in the SSH Protocol. In other words, it is a </w:t>
+      </w:r>
+      <w:hyperlink r:id="rId42" w:tgtFrame="_blank" w:history="1">
+        <w:r>
+          <w:rPr>
+            <w:rFonts w:eastAsia="Times New Roman" w:cstheme="minorHAnsi"/>
+            <w:color w:val="0000FF"/>
+            <w:spacing w:val="2"/>
+            <w:kern w:val="0"/>
+            <w:u w:val="single"/>
+            <w:bdr w:val="none" w:sz="0" w:space="0" w:color="auto" w:frame="1"/>
+            <w:lang w:eastAsia="en-IN"/>
+            <w14:ligatures w14:val="none"/>
+          </w:rPr>
+          <w:t>cryptographic</w:t>
+        </w:r>
+      </w:hyperlink>
+      <w:r>
+        <w:rPr>
+          <w:rFonts w:eastAsia="Times New Roman" w:cstheme="minorHAnsi"/>
+          <w:color w:val="273239"/>
+          <w:spacing w:val="2"/>
+          <w:kern w:val="0"/>
+          <w:lang w:eastAsia="en-IN"/>
+          <w14:ligatures w14:val="none"/>
+        </w:rPr>
+        <w:t> network protocol that is used for transferring encrypted data over network. It allows you to connect to a server, or multiple servers, without having you to remember or enter your password for each system that is to login remotely from one system into another.</w:t>
+      </w:r>
+      <w:r>
+        <w:rPr>
+          <w:rFonts w:eastAsia="Times New Roman" w:cstheme="minorHAnsi"/>
+          <w:color w:val="273239"/>
+          <w:spacing w:val="2"/>
+          <w:kern w:val="0"/>
+          <w:lang w:eastAsia="en-IN"/>
+          <w14:ligatures w14:val="none"/>
+        </w:rPr>
+        <w:br/>
+        <w:t>It always comes in key pair:</w:t>
+      </w:r>
+    </w:p>
+    <w:p>
+      <w:pPr>
+        <w:numPr>
+          <w:ilvl w:val="0"/>
+          <w:numId w:val="1"/>
+        </w:numPr>
+        <w:shd w:val="clear" w:color="auto" w:fill="FFFFFF"/>
+        <w:spacing w:after="0" w:line="240" w:lineRule="auto"/>
+        <w:ind w:left="1080"/>
+        <w:textAlignment w:val="baseline"/>
+        <w:rPr>
+          <w:rFonts w:eastAsia="Times New Roman" w:cstheme="minorHAnsi"/>
+          <w:color w:val="273239"/>
+          <w:spacing w:val="2"/>
+          <w:kern w:val="0"/>
+          <w:lang w:eastAsia="en-IN"/>
+          <w14:ligatures w14:val="none"/>
+        </w:rPr>
+      </w:pPr>
+      <w:r>
+        <w:rPr>
+          <w:rFonts w:eastAsia="Times New Roman" w:cstheme="minorHAnsi"/>
+          <w:b/>
+          <w:bCs/>
+          <w:color w:val="273239"/>
+          <w:spacing w:val="2"/>
+          <w:kern w:val="0"/>
+          <w:bdr w:val="none" w:sz="0" w:space="0" w:color="auto" w:frame="1"/>
+          <w:lang w:eastAsia="en-IN"/>
+          <w14:ligatures w14:val="none"/>
+        </w:rPr>
+        <w:t>Public key –</w:t>
+      </w:r>
+      <w:r>
+        <w:rPr>
+          <w:rFonts w:eastAsia="Times New Roman" w:cstheme="minorHAnsi"/>
+          <w:color w:val="273239"/>
+          <w:spacing w:val="2"/>
+          <w:kern w:val="0"/>
+          <w:lang w:eastAsia="en-IN"/>
+          <w14:ligatures w14:val="none"/>
+        </w:rPr>
+        <w:t> Everyone can see it, no need to protect it. (for encryption function)</w:t>
+      </w:r>
+    </w:p>
+    <w:p>
+      <w:pPr>
+        <w:numPr>
+          <w:ilvl w:val="0"/>
+          <w:numId w:val="1"/>
+        </w:numPr>
+        <w:shd w:val="clear" w:color="auto" w:fill="FFFFFF"/>
+        <w:spacing w:after="0" w:line="240" w:lineRule="auto"/>
+        <w:ind w:left="1080"/>
+        <w:textAlignment w:val="baseline"/>
+        <w:rPr>
+          <w:rFonts w:eastAsia="Times New Roman" w:cstheme="minorHAnsi"/>
+          <w:color w:val="273239"/>
+          <w:spacing w:val="2"/>
+          <w:kern w:val="0"/>
+          <w:lang w:eastAsia="en-IN"/>
+          <w14:ligatures w14:val="none"/>
+        </w:rPr>
+      </w:pPr>
+      <w:r>
+        <w:rPr>
+          <w:rFonts w:eastAsia="Times New Roman" w:cstheme="minorHAnsi"/>
+          <w:b/>
+          <w:bCs/>
+          <w:color w:val="273239"/>
+          <w:spacing w:val="2"/>
+          <w:kern w:val="0"/>
+          <w:bdr w:val="none" w:sz="0" w:space="0" w:color="auto" w:frame="1"/>
+          <w:lang w:eastAsia="en-IN"/>
+          <w14:ligatures w14:val="none"/>
+        </w:rPr>
+        <w:t>Private key –</w:t>
+      </w:r>
+      <w:r>
+        <w:rPr>
+          <w:rFonts w:eastAsia="Times New Roman" w:cstheme="minorHAnsi"/>
+          <w:color w:val="273239"/>
+          <w:spacing w:val="2"/>
+          <w:kern w:val="0"/>
+          <w:lang w:eastAsia="en-IN"/>
+          <w14:ligatures w14:val="none"/>
+        </w:rPr>
+        <w:t> Stays in computer, must be protected. (for decryption function)</w:t>
+      </w:r>
+    </w:p>
+    <w:p>
+      <w:pPr>
+        <w:rPr>
+          <w:rFonts w:cstheme="minorHAnsi"/>
+          <w:b/>
+          <w:bCs/>
+        </w:rPr>
+      </w:pPr>
+    </w:p>
+    <w:p>
+      <w:pPr>
+        <w:rPr>
+          <w:rFonts w:cstheme="minorHAnsi"/>
+          <w:b/>
+          <w:bCs/>
+        </w:rPr>
+      </w:pPr>
+      <w:r>
+        <w:rPr>
+          <w:rStyle w:val="Emphasis"/>
+          <w:rFonts w:cstheme="minorHAnsi"/>
+          <w:b/>
+          <w:bCs/>
+          <w:i w:val="0"/>
+          <w:iCs w:val="0"/>
+          <w:color w:val="5F6368"/>
+          <w:shd w:val="clear" w:color="auto" w:fill="FFFFFF"/>
+        </w:rPr>
+        <w:t>SSH</w:t>
+      </w:r>
+      <w:r>
+        <w:rPr>
+          <w:rFonts w:cstheme="minorHAnsi"/>
+          <w:color w:val="4D5156"/>
+          <w:shd w:val="clear" w:color="auto" w:fill="FFFFFF"/>
+        </w:rPr>
+        <w:t> is a software package that enables secure system administration and file transfers over insecure networks.</w:t>
+      </w:r>
+    </w:p>
+    <w:p>
+      <w:pPr>
+        <w:rPr>
+          <w:rFonts w:cstheme="minorHAnsi"/>
+          <w:color w:val="202124"/>
+          <w:shd w:val="clear" w:color="auto" w:fill="FFFFFF"/>
+        </w:rPr>
+      </w:pPr>
+      <w:r>
+        <w:rPr>
+          <w:rFonts w:cstheme="minorHAnsi"/>
+          <w:color w:val="202124"/>
+          <w:shd w:val="clear" w:color="auto" w:fill="FFFFFF"/>
+        </w:rPr>
+        <w:t>SSH, also known as Secure Shell or Secure Socket Shell, is </w:t>
+      </w:r>
+      <w:r>
+        <w:rPr>
+          <w:rFonts w:cstheme="minorHAnsi"/>
+          <w:color w:val="040C28"/>
+        </w:rPr>
+        <w:t>a network protocol that gives users, particularly system administrators, a secure way to access a computer over an unsecured network</w:t>
+      </w:r>
+      <w:r>
+        <w:rPr>
+          <w:rFonts w:cstheme="minorHAnsi"/>
+          <w:color w:val="202124"/>
+          <w:shd w:val="clear" w:color="auto" w:fill="FFFFFF"/>
+        </w:rPr>
+        <w:t>. SSH also refers to the suite of utilities that implement the SSH protocol.</w:t>
+      </w:r>
     </w:p>
     <w:p>
       <w:pPr>
         <w:jc w:val="center"/>
-      </w:pPr>
+        <w:rPr>
+          <w:rFonts w:cstheme="minorHAnsi"/>
+          <w:b/>
+          <w:bCs/>
+        </w:rPr>
+      </w:pPr>
+      <w:r>
+        <w:rPr>
+          <w:noProof/>
+        </w:rPr>
+        <w:drawing>
+          <wp:inline distT="0" distB="0" distL="0" distR="0" wp14:anchorId="6C57046D" wp14:editId="6151CBBF">
+            <wp:extent cx="3486150" cy="3143250"/>
+            <wp:effectExtent l="0" t="0" r="0" b="0"/>
+            <wp:docPr id="688977285" name="Picture 1"/>
+            <wp:cNvGraphicFramePr>
+              <a:graphicFrameLocks xmlns:a="http://schemas.openxmlformats.org/drawingml/2006/main" noChangeAspect="1"/>
+            </wp:cNvGraphicFramePr>
+            <a:graphic xmlns:a="http://schemas.openxmlformats.org/drawingml/2006/main">
+              <a:graphicData uri="http://schemas.openxmlformats.org/drawingml/2006/picture">
+                <pic:pic xmlns:pic="http://schemas.openxmlformats.org/drawingml/2006/picture">
+                  <pic:nvPicPr>
+                    <pic:cNvPr id="688977285" name=""/>
+                    <pic:cNvPicPr/>
+                  </pic:nvPicPr>
+                  <pic:blipFill>
+                    <a:blip r:embed="rId43"/>
+                    <a:stretch>
+                      <a:fillRect/>
+                    </a:stretch>
+                  </pic:blipFill>
+                  <pic:spPr>
+                    <a:xfrm>
+                      <a:off x="0" y="0"/>
+                      <a:ext cx="3486150" cy="3143250"/>
+                    </a:xfrm>
+                    <a:prstGeom prst="rect">
+                      <a:avLst/>
+                    </a:prstGeom>
+                  </pic:spPr>
+                </pic:pic>
+              </a:graphicData>
+            </a:graphic>
+          </wp:inline>
+        </w:drawing>
+      </w:r>
     </w:p>
     <w:p>
       <w:pPr>
         <w:jc w:val="center"/>
+        <w:rPr>
+          <w:rFonts w:cstheme="minorHAnsi"/>
+          <w:b/>
+          <w:bCs/>
+        </w:rPr>
+      </w:pPr>
+      <w:r>
+        <w:rPr>
+          <w:noProof/>
+        </w:rPr>
+        <w:lastRenderedPageBreak/>
+        <w:drawing>
+          <wp:inline distT="0" distB="0" distL="0" distR="0" wp14:anchorId="34AE2BA2" wp14:editId="18CCA2B2">
+            <wp:extent cx="5495925" cy="1933575"/>
+            <wp:effectExtent l="0" t="0" r="9525" b="9525"/>
+            <wp:docPr id="1886624930" name="Picture 1"/>
+            <wp:cNvGraphicFramePr>
+              <a:graphicFrameLocks xmlns:a="http://schemas.openxmlformats.org/drawingml/2006/main" noChangeAspect="1"/>
+            </wp:cNvGraphicFramePr>
+            <a:graphic xmlns:a="http://schemas.openxmlformats.org/drawingml/2006/main">
+              <a:graphicData uri="http://schemas.openxmlformats.org/drawingml/2006/picture">
+                <pic:pic xmlns:pic="http://schemas.openxmlformats.org/drawingml/2006/picture">
+                  <pic:nvPicPr>
+                    <pic:cNvPr id="1886624930" name=""/>
+                    <pic:cNvPicPr/>
+                  </pic:nvPicPr>
+                  <pic:blipFill>
+                    <a:blip r:embed="rId44"/>
+                    <a:stretch>
+                      <a:fillRect/>
+                    </a:stretch>
+                  </pic:blipFill>
+                  <pic:spPr>
+                    <a:xfrm>
+                      <a:off x="0" y="0"/>
+                      <a:ext cx="5495925" cy="1933575"/>
+                    </a:xfrm>
+                    <a:prstGeom prst="rect">
+                      <a:avLst/>
+                    </a:prstGeom>
+                  </pic:spPr>
+                </pic:pic>
+              </a:graphicData>
+            </a:graphic>
+          </wp:inline>
+        </w:drawing>
+      </w:r>
+    </w:p>
+    <w:p>
+      <w:pPr>
+        <w:jc w:val="center"/>
+        <w:rPr>
+          <w:rFonts w:cstheme="minorHAnsi"/>
+          <w:b/>
+          <w:bCs/>
+        </w:rPr>
+      </w:pPr>
+      <w:r>
+        <w:rPr>
+          <w:noProof/>
+        </w:rPr>
+        <w:drawing>
+          <wp:inline distT="0" distB="0" distL="0" distR="0" wp14:anchorId="5D8C4B04" wp14:editId="5C703ADE">
+            <wp:extent cx="5731510" cy="2905760"/>
+            <wp:effectExtent l="0" t="0" r="2540" b="8890"/>
+            <wp:docPr id="1995106046" name="Picture 1"/>
+            <wp:cNvGraphicFramePr>
+              <a:graphicFrameLocks xmlns:a="http://schemas.openxmlformats.org/drawingml/2006/main" noChangeAspect="1"/>
+            </wp:cNvGraphicFramePr>
+            <a:graphic xmlns:a="http://schemas.openxmlformats.org/drawingml/2006/main">
+              <a:graphicData uri="http://schemas.openxmlformats.org/drawingml/2006/picture">
+                <pic:pic xmlns:pic="http://schemas.openxmlformats.org/drawingml/2006/picture">
+                  <pic:nvPicPr>
+                    <pic:cNvPr id="1995106046" name=""/>
+                    <pic:cNvPicPr/>
+                  </pic:nvPicPr>
+                  <pic:blipFill>
+                    <a:blip r:embed="rId45"/>
+                    <a:stretch>
+                      <a:fillRect/>
+                    </a:stretch>
+                  </pic:blipFill>
+                  <pic:spPr>
+                    <a:xfrm>
+                      <a:off x="0" y="0"/>
+                      <a:ext cx="5731510" cy="2905760"/>
+                    </a:xfrm>
+                    <a:prstGeom prst="rect">
+                      <a:avLst/>
+                    </a:prstGeom>
+                  </pic:spPr>
+                </pic:pic>
+              </a:graphicData>
+            </a:graphic>
+          </wp:inline>
+        </w:drawing>
+      </w:r>
+    </w:p>
+    <w:p>
+      <w:pPr>
+        <w:jc w:val="center"/>
+        <w:rPr>
+          <w:rFonts w:cstheme="minorHAnsi"/>
+          <w:b/>
+          <w:bCs/>
+        </w:rPr>
+      </w:pPr>
+      <w:r>
+        <w:rPr>
+          <w:noProof/>
+        </w:rPr>
+        <w:drawing>
+          <wp:inline distT="0" distB="0" distL="0" distR="0" wp14:anchorId="73557487" wp14:editId="306465D7">
+            <wp:extent cx="5229225" cy="2828925"/>
+            <wp:effectExtent l="0" t="0" r="9525" b="9525"/>
+            <wp:docPr id="375569234" name="Picture 1"/>
+            <wp:cNvGraphicFramePr>
+              <a:graphicFrameLocks xmlns:a="http://schemas.openxmlformats.org/drawingml/2006/main" noChangeAspect="1"/>
+            </wp:cNvGraphicFramePr>
+            <a:graphic xmlns:a="http://schemas.openxmlformats.org/drawingml/2006/main">
+              <a:graphicData uri="http://schemas.openxmlformats.org/drawingml/2006/picture">
+                <pic:pic xmlns:pic="http://schemas.openxmlformats.org/drawingml/2006/picture">
+                  <pic:nvPicPr>
+                    <pic:cNvPr id="375569234" name=""/>
+                    <pic:cNvPicPr/>
+                  </pic:nvPicPr>
+                  <pic:blipFill>
+                    <a:blip r:embed="rId46"/>
+                    <a:stretch>
+                      <a:fillRect/>
+                    </a:stretch>
+                  </pic:blipFill>
+                  <pic:spPr>
+                    <a:xfrm>
+                      <a:off x="0" y="0"/>
+                      <a:ext cx="5229225" cy="2828925"/>
+                    </a:xfrm>
+                    <a:prstGeom prst="rect">
+                      <a:avLst/>
+                    </a:prstGeom>
+                  </pic:spPr>
+                </pic:pic>
+              </a:graphicData>
+            </a:graphic>
+          </wp:inline>
+        </w:drawing>
+      </w:r>
+    </w:p>
+    <w:p>
+      <w:pPr>
+        <w:jc w:val="center"/>
+        <w:rPr>
+          <w:rFonts w:cstheme="minorHAnsi"/>
+          <w:b/>
+          <w:bCs/>
+        </w:rPr>
+      </w:pPr>
+      <w:r>
+        <w:rPr>
+          <w:noProof/>
+        </w:rPr>
+        <w:drawing>
+          <wp:inline distT="0" distB="0" distL="0" distR="0" wp14:anchorId="1A687479" wp14:editId="3448F982">
+            <wp:extent cx="5267325" cy="438150"/>
+            <wp:effectExtent l="0" t="0" r="9525" b="0"/>
+            <wp:docPr id="231384049" name="Picture 1"/>
+            <wp:cNvGraphicFramePr>
+              <a:graphicFrameLocks xmlns:a="http://schemas.openxmlformats.org/drawingml/2006/main" noChangeAspect="1"/>
+            </wp:cNvGraphicFramePr>
+            <a:graphic xmlns:a="http://schemas.openxmlformats.org/drawingml/2006/main">
+              <a:graphicData uri="http://schemas.openxmlformats.org/drawingml/2006/picture">
+                <pic:pic xmlns:pic="http://schemas.openxmlformats.org/drawingml/2006/picture">
+                  <pic:nvPicPr>
+                    <pic:cNvPr id="231384049" name=""/>
+                    <pic:cNvPicPr/>
+                  </pic:nvPicPr>
+                  <pic:blipFill>
+                    <a:blip r:embed="rId47"/>
+                    <a:stretch>
+                      <a:fillRect/>
+                    </a:stretch>
+                  </pic:blipFill>
+                  <pic:spPr>
+                    <a:xfrm>
+                      <a:off x="0" y="0"/>
+                      <a:ext cx="5267325" cy="438150"/>
+                    </a:xfrm>
+                    <a:prstGeom prst="rect">
+                      <a:avLst/>
+                    </a:prstGeom>
+                  </pic:spPr>
+                </pic:pic>
+              </a:graphicData>
+            </a:graphic>
+          </wp:inline>
+        </w:drawing>
+      </w:r>
+    </w:p>
+    <w:p>
+      <w:pPr>
+        <w:jc w:val="center"/>
+        <w:rPr>
+          <w:rFonts w:cstheme="minorHAnsi"/>
+          <w:b/>
+          <w:bCs/>
+        </w:rPr>
+      </w:pPr>
+      <w:r>
+        <w:rPr>
+          <w:noProof/>
+        </w:rPr>
+        <w:lastRenderedPageBreak/>
+        <w:drawing>
+          <wp:inline distT="0" distB="0" distL="0" distR="0" wp14:anchorId="5035CC1C" wp14:editId="3AE43BDE">
+            <wp:extent cx="3638550" cy="428625"/>
+            <wp:effectExtent l="0" t="0" r="0" b="9525"/>
+            <wp:docPr id="544044111" name="Picture 1"/>
+            <wp:cNvGraphicFramePr>
+              <a:graphicFrameLocks xmlns:a="http://schemas.openxmlformats.org/drawingml/2006/main" noChangeAspect="1"/>
+            </wp:cNvGraphicFramePr>
+            <a:graphic xmlns:a="http://schemas.openxmlformats.org/drawingml/2006/main">
+              <a:graphicData uri="http://schemas.openxmlformats.org/drawingml/2006/picture">
+                <pic:pic xmlns:pic="http://schemas.openxmlformats.org/drawingml/2006/picture">
+                  <pic:nvPicPr>
+                    <pic:cNvPr id="544044111" name=""/>
+                    <pic:cNvPicPr/>
+                  </pic:nvPicPr>
+                  <pic:blipFill>
+                    <a:blip r:embed="rId48"/>
+                    <a:stretch>
+                      <a:fillRect/>
+                    </a:stretch>
+                  </pic:blipFill>
+                  <pic:spPr>
+                    <a:xfrm>
+                      <a:off x="0" y="0"/>
+                      <a:ext cx="3638550" cy="428625"/>
+                    </a:xfrm>
+                    <a:prstGeom prst="rect">
+                      <a:avLst/>
+                    </a:prstGeom>
+                  </pic:spPr>
+                </pic:pic>
+              </a:graphicData>
+            </a:graphic>
+          </wp:inline>
+        </w:drawing>
+      </w:r>
+    </w:p>
+    <w:p>
+      <w:pPr>
+        <w:jc w:val="center"/>
+        <w:rPr>
+          <w:rFonts w:cstheme="minorHAnsi"/>
+          <w:b/>
+          <w:bCs/>
+        </w:rPr>
+      </w:pPr>
+      <w:r>
+        <w:rPr>
+          <w:noProof/>
+        </w:rPr>
+        <w:drawing>
+          <wp:inline distT="0" distB="0" distL="0" distR="0" wp14:anchorId="149EA80A" wp14:editId="25A1332B">
+            <wp:extent cx="5391150" cy="1543050"/>
+            <wp:effectExtent l="0" t="0" r="0" b="0"/>
+            <wp:docPr id="1178708382" name="Picture 1"/>
+            <wp:cNvGraphicFramePr>
+              <a:graphicFrameLocks xmlns:a="http://schemas.openxmlformats.org/drawingml/2006/main" noChangeAspect="1"/>
+            </wp:cNvGraphicFramePr>
+            <a:graphic xmlns:a="http://schemas.openxmlformats.org/drawingml/2006/main">
+              <a:graphicData uri="http://schemas.openxmlformats.org/drawingml/2006/picture">
+                <pic:pic xmlns:pic="http://schemas.openxmlformats.org/drawingml/2006/picture">
+                  <pic:nvPicPr>
+                    <pic:cNvPr id="1178708382" name=""/>
+                    <pic:cNvPicPr/>
+                  </pic:nvPicPr>
+                  <pic:blipFill>
+                    <a:blip r:embed="rId49"/>
+                    <a:stretch>
+                      <a:fillRect/>
+                    </a:stretch>
+                  </pic:blipFill>
+                  <pic:spPr>
+                    <a:xfrm>
+                      <a:off x="0" y="0"/>
+                      <a:ext cx="5391150" cy="1543050"/>
+                    </a:xfrm>
+                    <a:prstGeom prst="rect">
+                      <a:avLst/>
+                    </a:prstGeom>
+                  </pic:spPr>
+                </pic:pic>
+              </a:graphicData>
+            </a:graphic>
+          </wp:inline>
+        </w:drawing>
+      </w:r>
+    </w:p>
+    <w:p>
+      <w:pPr>
+        <w:jc w:val="center"/>
+        <w:rPr>
+          <w:rFonts w:cstheme="minorHAnsi"/>
+          <w:b/>
+          <w:bCs/>
+        </w:rPr>
+      </w:pPr>
+      <w:r>
+        <w:rPr>
+          <w:noProof/>
+        </w:rPr>
+        <w:drawing>
+          <wp:inline distT="0" distB="0" distL="0" distR="0" wp14:anchorId="269E9144" wp14:editId="2C37A21D">
+            <wp:extent cx="5219700" cy="476250"/>
+            <wp:effectExtent l="0" t="0" r="0" b="0"/>
+            <wp:docPr id="555935487" name="Picture 1"/>
+            <wp:cNvGraphicFramePr>
+              <a:graphicFrameLocks xmlns:a="http://schemas.openxmlformats.org/drawingml/2006/main" noChangeAspect="1"/>
+            </wp:cNvGraphicFramePr>
+            <a:graphic xmlns:a="http://schemas.openxmlformats.org/drawingml/2006/main">
+              <a:graphicData uri="http://schemas.openxmlformats.org/drawingml/2006/picture">
+                <pic:pic xmlns:pic="http://schemas.openxmlformats.org/drawingml/2006/picture">
+                  <pic:nvPicPr>
+                    <pic:cNvPr id="555935487" name=""/>
+                    <pic:cNvPicPr/>
+                  </pic:nvPicPr>
+                  <pic:blipFill>
+                    <a:blip r:embed="rId50"/>
+                    <a:stretch>
+                      <a:fillRect/>
+                    </a:stretch>
+                  </pic:blipFill>
+                  <pic:spPr>
+                    <a:xfrm>
+                      <a:off x="0" y="0"/>
+                      <a:ext cx="5219700" cy="476250"/>
+                    </a:xfrm>
+                    <a:prstGeom prst="rect">
+                      <a:avLst/>
+                    </a:prstGeom>
+                  </pic:spPr>
+                </pic:pic>
+              </a:graphicData>
+            </a:graphic>
+          </wp:inline>
+        </w:drawing>
+      </w:r>
+    </w:p>
+    <w:p>
+      <w:pPr>
+        <w:jc w:val="center"/>
+        <w:rPr>
+          <w:rFonts w:cstheme="minorHAnsi"/>
+          <w:b/>
+          <w:bCs/>
+        </w:rPr>
+      </w:pPr>
+      <w:r>
+        <w:rPr>
+          <w:noProof/>
+        </w:rPr>
+        <w:drawing>
+          <wp:inline distT="0" distB="0" distL="0" distR="0" wp14:anchorId="2112D931" wp14:editId="6B22FCAC">
+            <wp:extent cx="5181600" cy="333375"/>
+            <wp:effectExtent l="0" t="0" r="0" b="9525"/>
+            <wp:docPr id="556553489" name="Picture 1"/>
+            <wp:cNvGraphicFramePr>
+              <a:graphicFrameLocks xmlns:a="http://schemas.openxmlformats.org/drawingml/2006/main" noChangeAspect="1"/>
+            </wp:cNvGraphicFramePr>
+            <a:graphic xmlns:a="http://schemas.openxmlformats.org/drawingml/2006/main">
+              <a:graphicData uri="http://schemas.openxmlformats.org/drawingml/2006/picture">
+                <pic:pic xmlns:pic="http://schemas.openxmlformats.org/drawingml/2006/picture">
+                  <pic:nvPicPr>
+                    <pic:cNvPr id="556553489" name=""/>
+                    <pic:cNvPicPr/>
+                  </pic:nvPicPr>
+                  <pic:blipFill>
+                    <a:blip r:embed="rId51"/>
+                    <a:stretch>
+                      <a:fillRect/>
+                    </a:stretch>
+                  </pic:blipFill>
+                  <pic:spPr>
+                    <a:xfrm>
+                      <a:off x="0" y="0"/>
+                      <a:ext cx="5181600" cy="333375"/>
+                    </a:xfrm>
+                    <a:prstGeom prst="rect">
+                      <a:avLst/>
+                    </a:prstGeom>
+                  </pic:spPr>
+                </pic:pic>
+              </a:graphicData>
+            </a:graphic>
+          </wp:inline>
+        </w:drawing>
+      </w:r>
+    </w:p>
+    <w:p>
+      <w:pPr>
+        <w:jc w:val="center"/>
+        <w:rPr>
+          <w:rFonts w:cstheme="minorHAnsi"/>
+          <w:b/>
+          <w:bCs/>
+        </w:rPr>
+      </w:pPr>
+      <w:r>
+        <w:rPr>
+          <w:noProof/>
+        </w:rPr>
+        <w:drawing>
+          <wp:inline distT="0" distB="0" distL="0" distR="0" wp14:anchorId="769938AC" wp14:editId="6F20189D">
+            <wp:extent cx="1962150" cy="714375"/>
+            <wp:effectExtent l="0" t="0" r="0" b="9525"/>
+            <wp:docPr id="81595271" name="Picture 1"/>
+            <wp:cNvGraphicFramePr>
+              <a:graphicFrameLocks xmlns:a="http://schemas.openxmlformats.org/drawingml/2006/main" noChangeAspect="1"/>
+            </wp:cNvGraphicFramePr>
+            <a:graphic xmlns:a="http://schemas.openxmlformats.org/drawingml/2006/main">
+              <a:graphicData uri="http://schemas.openxmlformats.org/drawingml/2006/picture">
+                <pic:pic xmlns:pic="http://schemas.openxmlformats.org/drawingml/2006/picture">
+                  <pic:nvPicPr>
+                    <pic:cNvPr id="81595271" name=""/>
+                    <pic:cNvPicPr/>
+                  </pic:nvPicPr>
+                  <pic:blipFill>
+                    <a:blip r:embed="rId52"/>
+                    <a:stretch>
+                      <a:fillRect/>
+                    </a:stretch>
+                  </pic:blipFill>
+                  <pic:spPr>
+                    <a:xfrm>
+                      <a:off x="0" y="0"/>
+                      <a:ext cx="1962150" cy="714375"/>
+                    </a:xfrm>
+                    <a:prstGeom prst="rect">
+                      <a:avLst/>
+                    </a:prstGeom>
+                  </pic:spPr>
+                </pic:pic>
+              </a:graphicData>
+            </a:graphic>
+          </wp:inline>
+        </w:drawing>
+      </w:r>
+    </w:p>
+    <w:p>
+      <w:pPr>
+        <w:jc w:val="center"/>
+        <w:rPr>
+          <w:rFonts w:cstheme="minorHAnsi"/>
+          <w:b/>
+          <w:bCs/>
+        </w:rPr>
+      </w:pPr>
+      <w:r>
+        <w:rPr>
+          <w:noProof/>
+        </w:rPr>
+        <w:drawing>
+          <wp:inline distT="0" distB="0" distL="0" distR="0" wp14:anchorId="4C6A12F9" wp14:editId="1C66C229">
+            <wp:extent cx="5429250" cy="1495425"/>
+            <wp:effectExtent l="0" t="0" r="0" b="9525"/>
+            <wp:docPr id="668012552" name="Picture 1"/>
+            <wp:cNvGraphicFramePr>
+              <a:graphicFrameLocks xmlns:a="http://schemas.openxmlformats.org/drawingml/2006/main" noChangeAspect="1"/>
+            </wp:cNvGraphicFramePr>
+            <a:graphic xmlns:a="http://schemas.openxmlformats.org/drawingml/2006/main">
+              <a:graphicData uri="http://schemas.openxmlformats.org/drawingml/2006/picture">
+                <pic:pic xmlns:pic="http://schemas.openxmlformats.org/drawingml/2006/picture">
+                  <pic:nvPicPr>
+                    <pic:cNvPr id="668012552" name=""/>
+                    <pic:cNvPicPr/>
+                  </pic:nvPicPr>
+                  <pic:blipFill>
+                    <a:blip r:embed="rId53"/>
+                    <a:stretch>
+                      <a:fillRect/>
+                    </a:stretch>
+                  </pic:blipFill>
+                  <pic:spPr>
+                    <a:xfrm>
+                      <a:off x="0" y="0"/>
+                      <a:ext cx="5429250" cy="1495425"/>
+                    </a:xfrm>
+                    <a:prstGeom prst="rect">
+                      <a:avLst/>
+                    </a:prstGeom>
+                  </pic:spPr>
+                </pic:pic>
+              </a:graphicData>
+            </a:graphic>
+          </wp:inline>
+        </w:drawing>
+      </w:r>
+    </w:p>
+    <w:p>
+      <w:pPr>
+        <w:jc w:val="center"/>
+        <w:rPr>
+          <w:rFonts w:cstheme="minorHAnsi"/>
+          <w:b/>
+          <w:bCs/>
+        </w:rPr>
+      </w:pPr>
+      <w:r>
+        <w:rPr>
+          <w:noProof/>
+        </w:rPr>
+        <w:drawing>
+          <wp:inline distT="0" distB="0" distL="0" distR="0" wp14:anchorId="5ADBC8A2" wp14:editId="3CACDF8B">
+            <wp:extent cx="5133975" cy="1714500"/>
+            <wp:effectExtent l="0" t="0" r="9525" b="0"/>
+            <wp:docPr id="1951670645" name="Picture 1"/>
+            <wp:cNvGraphicFramePr>
+              <a:graphicFrameLocks xmlns:a="http://schemas.openxmlformats.org/drawingml/2006/main" noChangeAspect="1"/>
+            </wp:cNvGraphicFramePr>
+            <a:graphic xmlns:a="http://schemas.openxmlformats.org/drawingml/2006/main">
+              <a:graphicData uri="http://schemas.openxmlformats.org/drawingml/2006/picture">
+                <pic:pic xmlns:pic="http://schemas.openxmlformats.org/drawingml/2006/picture">
+                  <pic:nvPicPr>
+                    <pic:cNvPr id="1951670645" name=""/>
+                    <pic:cNvPicPr/>
+                  </pic:nvPicPr>
+                  <pic:blipFill>
+                    <a:blip r:embed="rId54"/>
+                    <a:stretch>
+                      <a:fillRect/>
+                    </a:stretch>
+                  </pic:blipFill>
+                  <pic:spPr>
+                    <a:xfrm>
+                      <a:off x="0" y="0"/>
+                      <a:ext cx="5133975" cy="1714500"/>
+                    </a:xfrm>
+                    <a:prstGeom prst="rect">
+                      <a:avLst/>
+                    </a:prstGeom>
+                  </pic:spPr>
+                </pic:pic>
+              </a:graphicData>
+            </a:graphic>
+          </wp:inline>
+        </w:drawing>
+      </w:r>
+    </w:p>
+    <w:p>
+      <w:pPr>
+        <w:jc w:val="center"/>
+        <w:rPr>
+          <w:rFonts w:cstheme="minorHAnsi"/>
+          <w:b/>
+          <w:bCs/>
+        </w:rPr>
+      </w:pPr>
+    </w:p>
+    <w:p>
+      <w:pPr>
+        <w:jc w:val="center"/>
+        <w:rPr>
+          <w:b/>
+          <w:bCs/>
+        </w:rPr>
+      </w:pPr>
+    </w:p>
+    <w:p>
+      <w:pPr>
+        <w:rPr>
+          <w:b/>
+          <w:bCs/>
+        </w:rPr>
+      </w:pPr>
+    </w:p>
+    <w:p/>
+    <w:p>
+      <w:pPr>
+        <w:jc w:val="center"/>
+      </w:pPr>
+    </w:p>
+    <w:p>
+      <w:pPr>
+        <w:jc w:val="both"/>
+        <w:rPr>
+          <w:rFonts w:cstheme="minorHAnsi"/>
+          <w:color w:val="1F2328"/>
+          <w:shd w:val="clear" w:color="auto" w:fill="FFFFFF"/>
+        </w:rPr>
+      </w:pPr>
+      <w:r>
+        <w:rPr>
+          <w:rFonts w:cstheme="minorHAnsi"/>
+          <w:color w:val="1F2328"/>
+          <w:shd w:val="clear" w:color="auto" w:fill="FFFFFF"/>
+        </w:rPr>
+        <w:lastRenderedPageBreak/>
+        <w:t xml:space="preserve">A fork is a new repository that shares code and visibility settings with the original “upstream” repository. Forks are often used to iterate on ideas or changes before they are proposed back to the upstream repository, such as in </w:t>
+      </w:r>
+      <w:r>
+        <w:rPr>
+          <w:rFonts w:cstheme="minorHAnsi"/>
+          <w:color w:val="1F2328"/>
+          <w:shd w:val="clear" w:color="auto" w:fill="FFFFFF"/>
+        </w:rPr>
+        <w:t>open-source</w:t>
+      </w:r>
+      <w:r>
+        <w:rPr>
+          <w:rFonts w:cstheme="minorHAnsi"/>
+          <w:color w:val="1F2328"/>
+          <w:shd w:val="clear" w:color="auto" w:fill="FFFFFF"/>
+        </w:rPr>
+        <w:t xml:space="preserve"> projects or when a user does not have write access to the upstream repository.</w:t>
+      </w:r>
+    </w:p>
+    <w:p>
+      <w:pPr>
+        <w:jc w:val="both"/>
+        <w:rPr>
+          <w:rFonts w:cstheme="minorHAnsi"/>
+          <w:color w:val="1F2328"/>
+          <w:shd w:val="clear" w:color="auto" w:fill="FFFFFF"/>
+        </w:rPr>
+      </w:pPr>
+      <w:r>
+        <w:rPr>
+          <w:rFonts w:cstheme="minorHAnsi"/>
+          <w:color w:val="1F2328"/>
+          <w:shd w:val="clear" w:color="auto" w:fill="FFFFFF"/>
+        </w:rPr>
+        <w:t>A pull request is a proposal to merge a set of changes from one branch into another. In a pull request, collaborators can review and discuss the proposed set of changes before they integrate the changes into the main codebase. Pull requests display the differences, or diffs, between the content in the source branch and the content in the target branch.</w:t>
+      </w:r>
+    </w:p>
+    <w:p>
+      <w:pPr>
+        <w:jc w:val="both"/>
+        <w:rPr>
+          <w:rFonts w:cstheme="minorHAnsi"/>
+          <w:color w:val="1F2328"/>
+          <w:shd w:val="clear" w:color="auto" w:fill="FFFFFF"/>
+        </w:rPr>
+      </w:pPr>
+      <w:r>
+        <w:rPr>
+          <w:rFonts w:cstheme="minorHAnsi"/>
+          <w:color w:val="1F2328"/>
+          <w:shd w:val="clear" w:color="auto" w:fill="FFFFFF"/>
+        </w:rPr>
+        <w:t>You can fork a project</w:t>
+      </w:r>
+      <w:r>
+        <w:rPr>
+          <w:rFonts w:cstheme="minorHAnsi"/>
+          <w:color w:val="1F2328"/>
+          <w:shd w:val="clear" w:color="auto" w:fill="FFFFFF"/>
+        </w:rPr>
+        <w:t xml:space="preserve"> (copy from GITHUB repository to your own repository)</w:t>
+      </w:r>
+      <w:r>
+        <w:rPr>
+          <w:rFonts w:cstheme="minorHAnsi"/>
+          <w:color w:val="1F2328"/>
+          <w:shd w:val="clear" w:color="auto" w:fill="FFFFFF"/>
+        </w:rPr>
+        <w:t xml:space="preserve"> and then make changes and then click on pull request. Owner of original repository will get a notification to approve and merge the changes.</w:t>
+      </w:r>
+    </w:p>
+    <w:p>
+      <w:pPr>
+        <w:jc w:val="both"/>
+        <w:rPr>
+          <w:rFonts w:cstheme="minorHAnsi"/>
+          <w:color w:val="1F2328"/>
+          <w:shd w:val="clear" w:color="auto" w:fill="FFFFFF"/>
+        </w:rPr>
+      </w:pPr>
+      <w:r>
+        <w:rPr>
+          <w:rFonts w:cstheme="minorHAnsi"/>
+          <w:color w:val="1F2328"/>
+          <w:shd w:val="clear" w:color="auto" w:fill="FFFFFF"/>
+        </w:rPr>
+        <w:t>Forking may not always be very efficient. Another way is cloning after forking to our GIT HUB account.</w:t>
+      </w:r>
+      <w:r>
+        <w:rPr>
+          <w:rFonts w:cstheme="minorHAnsi"/>
+          <w:color w:val="1F2328"/>
+          <w:shd w:val="clear" w:color="auto" w:fill="FFFFFF"/>
+        </w:rPr>
+        <w:t xml:space="preserve"> For cloning copy the code </w:t>
+      </w:r>
+      <w:proofErr w:type="spellStart"/>
+      <w:r>
+        <w:rPr>
+          <w:rFonts w:cstheme="minorHAnsi"/>
+          <w:color w:val="1F2328"/>
+          <w:shd w:val="clear" w:color="auto" w:fill="FFFFFF"/>
+        </w:rPr>
+        <w:t>url</w:t>
+      </w:r>
+      <w:proofErr w:type="spellEnd"/>
+      <w:r>
+        <w:rPr>
+          <w:rFonts w:cstheme="minorHAnsi"/>
+          <w:color w:val="1F2328"/>
+          <w:shd w:val="clear" w:color="auto" w:fill="FFFFFF"/>
+        </w:rPr>
+        <w:t>.</w:t>
+      </w:r>
+    </w:p>
+    <w:p>
+      <w:pPr>
+        <w:jc w:val="both"/>
+        <w:rPr>
+          <w:rFonts w:cstheme="minorHAnsi"/>
+          <w:color w:val="1F2328"/>
+          <w:shd w:val="clear" w:color="auto" w:fill="FFFFFF"/>
+        </w:rPr>
+      </w:pPr>
+      <w:r>
+        <w:rPr>
+          <w:noProof/>
+        </w:rPr>
+        <w:drawing>
+          <wp:inline distT="0" distB="0" distL="0" distR="0" wp14:anchorId="26076E83" wp14:editId="0627514A">
+            <wp:extent cx="4105275" cy="2247900"/>
+            <wp:effectExtent l="0" t="0" r="9525" b="0"/>
+            <wp:docPr id="1471824899" name="Picture 1"/>
+            <wp:cNvGraphicFramePr>
+              <a:graphicFrameLocks xmlns:a="http://schemas.openxmlformats.org/drawingml/2006/main" noChangeAspect="1"/>
+            </wp:cNvGraphicFramePr>
+            <a:graphic xmlns:a="http://schemas.openxmlformats.org/drawingml/2006/main">
+              <a:graphicData uri="http://schemas.openxmlformats.org/drawingml/2006/picture">
+                <pic:pic xmlns:pic="http://schemas.openxmlformats.org/drawingml/2006/picture">
+                  <pic:nvPicPr>
+                    <pic:cNvPr id="1471824899" name=""/>
+                    <pic:cNvPicPr/>
+                  </pic:nvPicPr>
+                  <pic:blipFill>
+                    <a:blip r:embed="rId55"/>
+                    <a:stretch>
+                      <a:fillRect/>
+                    </a:stretch>
+                  </pic:blipFill>
+                  <pic:spPr>
+                    <a:xfrm>
+                      <a:off x="0" y="0"/>
+                      <a:ext cx="4105275" cy="2247900"/>
+                    </a:xfrm>
+                    <a:prstGeom prst="rect">
+                      <a:avLst/>
+                    </a:prstGeom>
+                  </pic:spPr>
+                </pic:pic>
+              </a:graphicData>
+            </a:graphic>
+          </wp:inline>
+        </w:drawing>
+      </w:r>
+    </w:p>
+    <w:p>
+      <w:pPr>
+        <w:jc w:val="both"/>
+        <w:rPr>
+          <w:rFonts w:cstheme="minorHAnsi"/>
+          <w:color w:val="1F2328"/>
+          <w:shd w:val="clear" w:color="auto" w:fill="FFFFFF"/>
+        </w:rPr>
+      </w:pPr>
+      <w:r>
+        <w:rPr>
+          <w:noProof/>
+        </w:rPr>
+        <w:drawing>
+          <wp:inline distT="0" distB="0" distL="0" distR="0" wp14:anchorId="6B682FE1" wp14:editId="56BD9FF4">
+            <wp:extent cx="5731510" cy="1800225"/>
+            <wp:effectExtent l="0" t="0" r="2540" b="9525"/>
+            <wp:docPr id="346968465" name="Picture 1"/>
+            <wp:cNvGraphicFramePr>
+              <a:graphicFrameLocks xmlns:a="http://schemas.openxmlformats.org/drawingml/2006/main" noChangeAspect="1"/>
+            </wp:cNvGraphicFramePr>
+            <a:graphic xmlns:a="http://schemas.openxmlformats.org/drawingml/2006/main">
+              <a:graphicData uri="http://schemas.openxmlformats.org/drawingml/2006/picture">
+                <pic:pic xmlns:pic="http://schemas.openxmlformats.org/drawingml/2006/picture">
+                  <pic:nvPicPr>
+                    <pic:cNvPr id="346968465" name=""/>
+                    <pic:cNvPicPr/>
+                  </pic:nvPicPr>
+                  <pic:blipFill>
+                    <a:blip r:embed="rId56"/>
+                    <a:stretch>
+                      <a:fillRect/>
+                    </a:stretch>
+                  </pic:blipFill>
+                  <pic:spPr>
+                    <a:xfrm>
+                      <a:off x="0" y="0"/>
+                      <a:ext cx="5731510" cy="1800225"/>
+                    </a:xfrm>
+                    <a:prstGeom prst="rect">
+                      <a:avLst/>
+                    </a:prstGeom>
+                  </pic:spPr>
+                </pic:pic>
+              </a:graphicData>
+            </a:graphic>
+          </wp:inline>
+        </w:drawing>
+      </w:r>
+    </w:p>
+    <w:p>
+      <w:pPr>
+        <w:jc w:val="both"/>
+        <w:rPr>
+          <w:rFonts w:cstheme="minorHAnsi"/>
+          <w:color w:val="1F2328"/>
+          <w:shd w:val="clear" w:color="auto" w:fill="FFFFFF"/>
+        </w:rPr>
+      </w:pPr>
+      <w:r>
+        <w:rPr>
+          <w:noProof/>
+        </w:rPr>
+        <w:lastRenderedPageBreak/>
+        <w:drawing>
+          <wp:inline distT="0" distB="0" distL="0" distR="0" wp14:anchorId="3B03B377" wp14:editId="1808A331">
+            <wp:extent cx="4762500" cy="2295525"/>
+            <wp:effectExtent l="0" t="0" r="0" b="9525"/>
+            <wp:docPr id="810340769" name="Picture 1"/>
+            <wp:cNvGraphicFramePr>
+              <a:graphicFrameLocks xmlns:a="http://schemas.openxmlformats.org/drawingml/2006/main" noChangeAspect="1"/>
+            </wp:cNvGraphicFramePr>
+            <a:graphic xmlns:a="http://schemas.openxmlformats.org/drawingml/2006/main">
+              <a:graphicData uri="http://schemas.openxmlformats.org/drawingml/2006/picture">
+                <pic:pic xmlns:pic="http://schemas.openxmlformats.org/drawingml/2006/picture">
+                  <pic:nvPicPr>
+                    <pic:cNvPr id="810340769" name=""/>
+                    <pic:cNvPicPr/>
+                  </pic:nvPicPr>
+                  <pic:blipFill>
+                    <a:blip r:embed="rId57"/>
+                    <a:stretch>
+                      <a:fillRect/>
+                    </a:stretch>
+                  </pic:blipFill>
+                  <pic:spPr>
+                    <a:xfrm>
+                      <a:off x="0" y="0"/>
+                      <a:ext cx="4762500" cy="2295525"/>
+                    </a:xfrm>
+                    <a:prstGeom prst="rect">
+                      <a:avLst/>
+                    </a:prstGeom>
+                  </pic:spPr>
+                </pic:pic>
+              </a:graphicData>
+            </a:graphic>
+          </wp:inline>
+        </w:drawing>
+      </w:r>
+    </w:p>
+    <w:p>
+      <w:pPr>
+        <w:jc w:val="both"/>
+        <w:rPr>
+          <w:rFonts w:cstheme="minorHAnsi"/>
+          <w:color w:val="1F2328"/>
+          <w:shd w:val="clear" w:color="auto" w:fill="FFFFFF"/>
+        </w:rPr>
+      </w:pPr>
+      <w:r>
+        <w:rPr>
+          <w:noProof/>
+        </w:rPr>
+        <w:drawing>
+          <wp:inline distT="0" distB="0" distL="0" distR="0" wp14:anchorId="371904D0" wp14:editId="5E11E2BB">
+            <wp:extent cx="5731510" cy="5528310"/>
+            <wp:effectExtent l="0" t="0" r="2540" b="0"/>
+            <wp:docPr id="845066969" name="Picture 1"/>
+            <wp:cNvGraphicFramePr>
+              <a:graphicFrameLocks xmlns:a="http://schemas.openxmlformats.org/drawingml/2006/main" noChangeAspect="1"/>
+            </wp:cNvGraphicFramePr>
+            <a:graphic xmlns:a="http://schemas.openxmlformats.org/drawingml/2006/main">
+              <a:graphicData uri="http://schemas.openxmlformats.org/drawingml/2006/picture">
+                <pic:pic xmlns:pic="http://schemas.openxmlformats.org/drawingml/2006/picture">
+                  <pic:nvPicPr>
+                    <pic:cNvPr id="845066969" name=""/>
+                    <pic:cNvPicPr/>
+                  </pic:nvPicPr>
+                  <pic:blipFill>
+                    <a:blip r:embed="rId58"/>
+                    <a:stretch>
+                      <a:fillRect/>
+                    </a:stretch>
+                  </pic:blipFill>
+                  <pic:spPr>
+                    <a:xfrm>
+                      <a:off x="0" y="0"/>
+                      <a:ext cx="5731510" cy="5528310"/>
+                    </a:xfrm>
+                    <a:prstGeom prst="rect">
+                      <a:avLst/>
+                    </a:prstGeom>
+                  </pic:spPr>
+                </pic:pic>
+              </a:graphicData>
+            </a:graphic>
+          </wp:inline>
+        </w:drawing>
+      </w:r>
+    </w:p>
+    <w:p>
+      <w:pPr>
+        <w:jc w:val="both"/>
+        <w:rPr>
+          <w:rFonts w:cstheme="minorHAnsi"/>
+          <w:color w:val="1F2328"/>
+          <w:shd w:val="clear" w:color="auto" w:fill="FFFFFF"/>
+        </w:rPr>
+      </w:pPr>
+      <w:r>
+        <w:rPr>
+          <w:noProof/>
+        </w:rPr>
+        <w:lastRenderedPageBreak/>
+        <w:drawing>
+          <wp:inline distT="0" distB="0" distL="0" distR="0" wp14:anchorId="36A341DB" wp14:editId="4CEDC4C6">
+            <wp:extent cx="5731510" cy="3292475"/>
+            <wp:effectExtent l="0" t="0" r="2540" b="3175"/>
+            <wp:docPr id="1719292351" name="Picture 1"/>
+            <wp:cNvGraphicFramePr>
+              <a:graphicFrameLocks xmlns:a="http://schemas.openxmlformats.org/drawingml/2006/main" noChangeAspect="1"/>
+            </wp:cNvGraphicFramePr>
+            <a:graphic xmlns:a="http://schemas.openxmlformats.org/drawingml/2006/main">
+              <a:graphicData uri="http://schemas.openxmlformats.org/drawingml/2006/picture">
+                <pic:pic xmlns:pic="http://schemas.openxmlformats.org/drawingml/2006/picture">
+                  <pic:nvPicPr>
+                    <pic:cNvPr id="1719292351" name=""/>
+                    <pic:cNvPicPr/>
+                  </pic:nvPicPr>
+                  <pic:blipFill>
+                    <a:blip r:embed="rId59"/>
+                    <a:stretch>
+                      <a:fillRect/>
+                    </a:stretch>
+                  </pic:blipFill>
+                  <pic:spPr>
+                    <a:xfrm>
+                      <a:off x="0" y="0"/>
+                      <a:ext cx="5731510" cy="3292475"/>
+                    </a:xfrm>
+                    <a:prstGeom prst="rect">
+                      <a:avLst/>
+                    </a:prstGeom>
+                  </pic:spPr>
+                </pic:pic>
+              </a:graphicData>
+            </a:graphic>
+          </wp:inline>
+        </w:drawing>
+      </w:r>
+    </w:p>
+    <w:p>
+      <w:pPr>
+        <w:jc w:val="both"/>
+        <w:rPr>
+          <w:rFonts w:cstheme="minorHAnsi"/>
+          <w:color w:val="1F2328"/>
+          <w:shd w:val="clear" w:color="auto" w:fill="FFFFFF"/>
+        </w:rPr>
+      </w:pPr>
+      <w:r>
+        <w:rPr>
+          <w:noProof/>
+        </w:rPr>
+        <w:drawing>
+          <wp:inline distT="0" distB="0" distL="0" distR="0" wp14:anchorId="1A849BE4" wp14:editId="6C5D2941">
+            <wp:extent cx="5210175" cy="438150"/>
+            <wp:effectExtent l="0" t="0" r="9525" b="0"/>
+            <wp:docPr id="943691501" name="Picture 1"/>
+            <wp:cNvGraphicFramePr>
+              <a:graphicFrameLocks xmlns:a="http://schemas.openxmlformats.org/drawingml/2006/main" noChangeAspect="1"/>
+            </wp:cNvGraphicFramePr>
+            <a:graphic xmlns:a="http://schemas.openxmlformats.org/drawingml/2006/main">
+              <a:graphicData uri="http://schemas.openxmlformats.org/drawingml/2006/picture">
+                <pic:pic xmlns:pic="http://schemas.openxmlformats.org/drawingml/2006/picture">
+                  <pic:nvPicPr>
+                    <pic:cNvPr id="943691501" name=""/>
+                    <pic:cNvPicPr/>
+                  </pic:nvPicPr>
+                  <pic:blipFill>
+                    <a:blip r:embed="rId60"/>
+                    <a:stretch>
+                      <a:fillRect/>
+                    </a:stretch>
+                  </pic:blipFill>
+                  <pic:spPr>
+                    <a:xfrm>
+                      <a:off x="0" y="0"/>
+                      <a:ext cx="5210175" cy="438150"/>
+                    </a:xfrm>
+                    <a:prstGeom prst="rect">
+                      <a:avLst/>
+                    </a:prstGeom>
+                  </pic:spPr>
+                </pic:pic>
+              </a:graphicData>
+            </a:graphic>
+          </wp:inline>
+        </w:drawing>
+      </w:r>
+    </w:p>
+    <w:p>
+      <w:pPr>
+        <w:jc w:val="both"/>
+        <w:rPr>
+          <w:rFonts w:cstheme="minorHAnsi"/>
+        </w:rPr>
       </w:pPr>
     </w:p>
     <w:p/>
@@ -1077,6 +3508,127 @@
     </w:sectPr>
   </w:body>
 </w:document>
+</file>
+
+<file path=word/numbering.xml><?xml version="1.0" encoding="utf-8"?>
+<w:numbering xmlns:wpc="http://schemas.microsoft.com/office/word/2010/wordprocessingCanvas" xmlns:cx="http://schemas.microsoft.com/office/drawing/2014/chartex" xmlns:cx1="http://schemas.microsoft.com/office/drawing/2015/9/8/chartex" xmlns:cx2="http://schemas.microsoft.com/office/drawing/2015/10/21/chartex" xmlns:cx3="http://schemas.microsoft.com/office/drawing/2016/5/9/chartex" xmlns:cx4="http://schemas.microsoft.com/office/drawing/2016/5/10/chartex" xmlns:cx5="http://schemas.microsoft.com/office/drawing/2016/5/11/chartex" xmlns:cx6="http://schemas.microsoft.com/office/drawing/2016/5/12/chartex" xmlns:cx7="http://schemas.microsoft.com/office/drawing/2016/5/13/chartex" xmlns:cx8="http://schemas.microsoft.com/office/drawing/2016/5/14/chartex" xmlns:mc="http://schemas.openxmlformats.org/markup-compatibility/2006" xmlns:aink="http://schemas.microsoft.com/office/drawing/2016/ink" xmlns:am3d="http://schemas.microsoft.com/office/drawing/2017/model3d" xmlns:o="urn:schemas-microsoft-com:office:office" xmlns:oel="http://schemas.microsoft.com/office/2019/extlst" xmlns:r="http://schemas.openxmlformats.org/officeDocument/2006/relationships" xmlns:m="http://schemas.openxmlformats.org/officeDocument/2006/math" xmlns:v="urn:schemas-microsoft-com:vml" xmlns:wp14="http://schemas.microsoft.com/office/word/2010/wordprocessingDrawing" xmlns:wp="http://schemas.openxmlformats.org/drawingml/2006/wordprocessingDrawing" xmlns:w10="urn:schemas-microsoft-com:office:word" xmlns:w="http://schemas.openxmlformats.org/wordprocessingml/2006/main" xmlns:w14="http://schemas.microsoft.com/office/word/2010/wordml" xmlns:w15="http://schemas.microsoft.com/office/word/2012/wordml" xmlns:w16cex="http://schemas.microsoft.com/office/word/2018/wordml/cex" xmlns:w16cid="http://schemas.microsoft.com/office/word/2016/wordml/cid" xmlns:w16="http://schemas.microsoft.com/office/word/2018/wordml" xmlns:w16sdtdh="http://schemas.microsoft.com/office/word/2020/wordml/sdtdatahash" xmlns:w16se="http://schemas.microsoft.com/office/word/2015/wordml/symex" xmlns:wpg="http://schemas.microsoft.com/office/word/2010/wordprocessingGroup" xmlns:wpi="http://schemas.microsoft.com/office/word/2010/wordprocessingInk" xmlns:wne="http://schemas.microsoft.com/office/word/2006/wordml" xmlns:wps="http://schemas.microsoft.com/office/word/2010/wordprocessingShape" mc:Ignorable="w14 w15 w16se w16cid w16 w16cex w16sdtdh wp14">
+  <w:abstractNum w:abstractNumId="0" w15:restartNumberingAfterBreak="0">
+    <w:nsid w:val="533E274B"/>
+    <w:multiLevelType w:val="multilevel"/>
+    <w:tmpl w:val="59709268"/>
+    <w:lvl w:ilvl="0">
+      <w:start w:val="1"/>
+      <w:numFmt w:val="decimal"/>
+      <w:lvlText w:val="%1."/>
+      <w:lvlJc w:val="left"/>
+      <w:pPr>
+        <w:tabs>
+          <w:tab w:val="num" w:pos="720"/>
+        </w:tabs>
+        <w:ind w:left="720" w:hanging="360"/>
+      </w:pPr>
+    </w:lvl>
+    <w:lvl w:ilvl="1" w:tentative="1">
+      <w:start w:val="1"/>
+      <w:numFmt w:val="decimal"/>
+      <w:lvlText w:val="%2."/>
+      <w:lvlJc w:val="left"/>
+      <w:pPr>
+        <w:tabs>
+          <w:tab w:val="num" w:pos="1440"/>
+        </w:tabs>
+        <w:ind w:left="1440" w:hanging="360"/>
+      </w:pPr>
+    </w:lvl>
+    <w:lvl w:ilvl="2" w:tentative="1">
+      <w:start w:val="1"/>
+      <w:numFmt w:val="decimal"/>
+      <w:lvlText w:val="%3."/>
+      <w:lvlJc w:val="left"/>
+      <w:pPr>
+        <w:tabs>
+          <w:tab w:val="num" w:pos="2160"/>
+        </w:tabs>
+        <w:ind w:left="2160" w:hanging="360"/>
+      </w:pPr>
+    </w:lvl>
+    <w:lvl w:ilvl="3" w:tentative="1">
+      <w:start w:val="1"/>
+      <w:numFmt w:val="decimal"/>
+      <w:lvlText w:val="%4."/>
+      <w:lvlJc w:val="left"/>
+      <w:pPr>
+        <w:tabs>
+          <w:tab w:val="num" w:pos="2880"/>
+        </w:tabs>
+        <w:ind w:left="2880" w:hanging="360"/>
+      </w:pPr>
+    </w:lvl>
+    <w:lvl w:ilvl="4" w:tentative="1">
+      <w:start w:val="1"/>
+      <w:numFmt w:val="decimal"/>
+      <w:lvlText w:val="%5."/>
+      <w:lvlJc w:val="left"/>
+      <w:pPr>
+        <w:tabs>
+          <w:tab w:val="num" w:pos="3600"/>
+        </w:tabs>
+        <w:ind w:left="3600" w:hanging="360"/>
+      </w:pPr>
+    </w:lvl>
+    <w:lvl w:ilvl="5" w:tentative="1">
+      <w:start w:val="1"/>
+      <w:numFmt w:val="decimal"/>
+      <w:lvlText w:val="%6."/>
+      <w:lvlJc w:val="left"/>
+      <w:pPr>
+        <w:tabs>
+          <w:tab w:val="num" w:pos="4320"/>
+        </w:tabs>
+        <w:ind w:left="4320" w:hanging="360"/>
+      </w:pPr>
+    </w:lvl>
+    <w:lvl w:ilvl="6" w:tentative="1">
+      <w:start w:val="1"/>
+      <w:numFmt w:val="decimal"/>
+      <w:lvlText w:val="%7."/>
+      <w:lvlJc w:val="left"/>
+      <w:pPr>
+        <w:tabs>
+          <w:tab w:val="num" w:pos="5040"/>
+        </w:tabs>
+        <w:ind w:left="5040" w:hanging="360"/>
+      </w:pPr>
+    </w:lvl>
+    <w:lvl w:ilvl="7" w:tentative="1">
+      <w:start w:val="1"/>
+      <w:numFmt w:val="decimal"/>
+      <w:lvlText w:val="%8."/>
+      <w:lvlJc w:val="left"/>
+      <w:pPr>
+        <w:tabs>
+          <w:tab w:val="num" w:pos="5760"/>
+        </w:tabs>
+        <w:ind w:left="5760" w:hanging="360"/>
+      </w:pPr>
+    </w:lvl>
+    <w:lvl w:ilvl="8" w:tentative="1">
+      <w:start w:val="1"/>
+      <w:numFmt w:val="decimal"/>
+      <w:lvlText w:val="%9."/>
+      <w:lvlJc w:val="left"/>
+      <w:pPr>
+        <w:tabs>
+          <w:tab w:val="num" w:pos="6480"/>
+        </w:tabs>
+        <w:ind w:left="6480" w:hanging="360"/>
+      </w:pPr>
+    </w:lvl>
+  </w:abstractNum>
+  <w:num w:numId="1" w16cid:durableId="129321293">
+    <w:abstractNumId w:val="0"/>
+  </w:num>
+</w:numbering>
 </file>
 
 <file path=word/styles.xml><?xml version="1.0" encoding="utf-8"?>
@@ -1480,6 +4032,28 @@
     <w:name w:val="Normal"/>
     <w:qFormat/>
   </w:style>
+  <w:style w:type="paragraph" w:styleId="Heading2">
+    <w:name w:val="heading 2"/>
+    <w:basedOn w:val="Normal"/>
+    <w:link w:val="Heading2Char"/>
+    <w:uiPriority w:val="9"/>
+    <w:qFormat/>
+    <w:rsid w:val="00EE4BE9"/>
+    <w:pPr>
+      <w:spacing w:before="100" w:beforeAutospacing="1" w:after="100" w:afterAutospacing="1" w:line="240" w:lineRule="auto"/>
+      <w:outlineLvl w:val="1"/>
+    </w:pPr>
+    <w:rPr>
+      <w:rFonts w:ascii="Times New Roman" w:eastAsia="Times New Roman" w:hAnsi="Times New Roman" w:cs="Times New Roman"/>
+      <w:b/>
+      <w:bCs/>
+      <w:kern w:val="0"/>
+      <w:sz w:val="36"/>
+      <w:szCs w:val="36"/>
+      <w:lang w:eastAsia="en-IN"/>
+      <w14:ligatures w14:val="none"/>
+    </w:rPr>
+  </w:style>
   <w:style w:type="character" w:default="1" w:styleId="DefaultParagraphFont">
     <w:name w:val="Default Paragraph Font"/>
     <w:uiPriority w:val="1"/>
@@ -1506,6 +4080,143 @@
     <w:uiPriority w:val="99"/>
     <w:semiHidden/>
     <w:unhideWhenUsed/>
+  </w:style>
+  <w:style w:type="paragraph" w:styleId="NormalWeb">
+    <w:name w:val="Normal (Web)"/>
+    <w:basedOn w:val="Normal"/>
+    <w:uiPriority w:val="99"/>
+    <w:semiHidden/>
+    <w:unhideWhenUsed/>
+    <w:rsid w:val="00EE4BE9"/>
+    <w:pPr>
+      <w:spacing w:before="100" w:beforeAutospacing="1" w:after="100" w:afterAutospacing="1" w:line="240" w:lineRule="auto"/>
+    </w:pPr>
+    <w:rPr>
+      <w:rFonts w:ascii="Times New Roman" w:eastAsia="Times New Roman" w:hAnsi="Times New Roman" w:cs="Times New Roman"/>
+      <w:kern w:val="0"/>
+      <w:sz w:val="24"/>
+      <w:szCs w:val="24"/>
+      <w:lang w:eastAsia="en-IN"/>
+      <w14:ligatures w14:val="none"/>
+    </w:rPr>
+  </w:style>
+  <w:style w:type="character" w:styleId="HTMLCode">
+    <w:name w:val="HTML Code"/>
+    <w:basedOn w:val="DefaultParagraphFont"/>
+    <w:uiPriority w:val="99"/>
+    <w:semiHidden/>
+    <w:unhideWhenUsed/>
+    <w:rsid w:val="00EE4BE9"/>
+    <w:rPr>
+      <w:rFonts w:ascii="Courier New" w:eastAsia="Times New Roman" w:hAnsi="Courier New" w:cs="Courier New"/>
+      <w:sz w:val="20"/>
+      <w:szCs w:val="20"/>
+    </w:rPr>
+  </w:style>
+  <w:style w:type="paragraph" w:styleId="HTMLPreformatted">
+    <w:name w:val="HTML Preformatted"/>
+    <w:basedOn w:val="Normal"/>
+    <w:link w:val="HTMLPreformattedChar"/>
+    <w:uiPriority w:val="99"/>
+    <w:semiHidden/>
+    <w:unhideWhenUsed/>
+    <w:rsid w:val="00EE4BE9"/>
+    <w:pPr>
+      <w:tabs>
+        <w:tab w:val="left" w:pos="916"/>
+        <w:tab w:val="left" w:pos="1832"/>
+        <w:tab w:val="left" w:pos="2748"/>
+        <w:tab w:val="left" w:pos="3664"/>
+        <w:tab w:val="left" w:pos="4580"/>
+        <w:tab w:val="left" w:pos="5496"/>
+        <w:tab w:val="left" w:pos="6412"/>
+        <w:tab w:val="left" w:pos="7328"/>
+        <w:tab w:val="left" w:pos="8244"/>
+        <w:tab w:val="left" w:pos="9160"/>
+        <w:tab w:val="left" w:pos="10076"/>
+        <w:tab w:val="left" w:pos="10992"/>
+        <w:tab w:val="left" w:pos="11908"/>
+        <w:tab w:val="left" w:pos="12824"/>
+        <w:tab w:val="left" w:pos="13740"/>
+        <w:tab w:val="left" w:pos="14656"/>
+      </w:tabs>
+      <w:spacing w:after="0" w:line="240" w:lineRule="auto"/>
+    </w:pPr>
+    <w:rPr>
+      <w:rFonts w:ascii="Courier New" w:eastAsia="Times New Roman" w:hAnsi="Courier New" w:cs="Courier New"/>
+      <w:kern w:val="0"/>
+      <w:sz w:val="20"/>
+      <w:szCs w:val="20"/>
+      <w:lang w:eastAsia="en-IN"/>
+      <w14:ligatures w14:val="none"/>
+    </w:rPr>
+  </w:style>
+  <w:style w:type="character" w:customStyle="1" w:styleId="HTMLPreformattedChar">
+    <w:name w:val="HTML Preformatted Char"/>
+    <w:basedOn w:val="DefaultParagraphFont"/>
+    <w:link w:val="HTMLPreformatted"/>
+    <w:uiPriority w:val="99"/>
+    <w:semiHidden/>
+    <w:rsid w:val="00EE4BE9"/>
+    <w:rPr>
+      <w:rFonts w:ascii="Courier New" w:eastAsia="Times New Roman" w:hAnsi="Courier New" w:cs="Courier New"/>
+      <w:kern w:val="0"/>
+      <w:sz w:val="20"/>
+      <w:szCs w:val="20"/>
+      <w:lang w:eastAsia="en-IN"/>
+      <w14:ligatures w14:val="none"/>
+    </w:rPr>
+  </w:style>
+  <w:style w:type="character" w:customStyle="1" w:styleId="Heading2Char">
+    <w:name w:val="Heading 2 Char"/>
+    <w:basedOn w:val="DefaultParagraphFont"/>
+    <w:link w:val="Heading2"/>
+    <w:uiPriority w:val="9"/>
+    <w:rsid w:val="00EE4BE9"/>
+    <w:rPr>
+      <w:rFonts w:ascii="Times New Roman" w:eastAsia="Times New Roman" w:hAnsi="Times New Roman" w:cs="Times New Roman"/>
+      <w:b/>
+      <w:bCs/>
+      <w:kern w:val="0"/>
+      <w:sz w:val="36"/>
+      <w:szCs w:val="36"/>
+      <w:lang w:eastAsia="en-IN"/>
+      <w14:ligatures w14:val="none"/>
+    </w:rPr>
+  </w:style>
+  <w:style w:type="character" w:styleId="Strong">
+    <w:name w:val="Strong"/>
+    <w:basedOn w:val="DefaultParagraphFont"/>
+    <w:uiPriority w:val="22"/>
+    <w:qFormat/>
+    <w:rsid w:val="00EE4BE9"/>
+    <w:rPr>
+      <w:b/>
+      <w:bCs/>
+    </w:rPr>
+  </w:style>
+  <w:style w:type="character" w:styleId="Hyperlink">
+    <w:name w:val="Hyperlink"/>
+    <w:basedOn w:val="DefaultParagraphFont"/>
+    <w:uiPriority w:val="99"/>
+    <w:semiHidden/>
+    <w:unhideWhenUsed/>
+    <w:rsid w:val="00736068"/>
+    <w:rPr>
+      <w:color w:val="0000FF"/>
+      <w:u w:val="single"/>
+    </w:rPr>
+  </w:style>
+  <w:style w:type="character" w:styleId="Emphasis">
+    <w:name w:val="Emphasis"/>
+    <w:basedOn w:val="DefaultParagraphFont"/>
+    <w:uiPriority w:val="20"/>
+    <w:qFormat/>
+    <w:rsid w:val="00736068"/>
+    <w:rPr>
+      <w:i/>
+      <w:iCs/>
+    </w:rPr>
   </w:style>
 </w:styles>
 </file>
